--- a/results/crossover graphs.docx
+++ b/results/crossover graphs.docx
@@ -8,7 +8,7 @@
           <wp:inline distT="0" distB="0" distL="0" distR="0">
             <wp:extent cx="4572000" cy="2743200"/>
             <wp:effectExtent l="19050" t="0" r="19050" b="0"/>
-            <wp:docPr id="2" name="Chart 2"/>
+            <wp:docPr id="20" name="Chart 20"/>
             <wp:cNvGraphicFramePr/>
             <a:graphic xmlns:a="http://schemas.openxmlformats.org/drawingml/2006/main">
               <a:graphicData uri="http://schemas.openxmlformats.org/drawingml/2006/chart">
@@ -23,7 +23,7 @@
           <wp:inline distT="0" distB="0" distL="0" distR="0">
             <wp:extent cx="4572000" cy="2743200"/>
             <wp:effectExtent l="19050" t="0" r="19050" b="0"/>
-            <wp:docPr id="4" name="Chart 3"/>
+            <wp:docPr id="19" name="Chart 19"/>
             <wp:cNvGraphicFramePr/>
             <a:graphic xmlns:a="http://schemas.openxmlformats.org/drawingml/2006/main">
               <a:graphicData uri="http://schemas.openxmlformats.org/drawingml/2006/chart">
@@ -38,7 +38,7 @@
           <wp:inline distT="0" distB="0" distL="0" distR="0">
             <wp:extent cx="4572000" cy="2743200"/>
             <wp:effectExtent l="19050" t="0" r="19050" b="0"/>
-            <wp:docPr id="1" name="Chart 22"/>
+            <wp:docPr id="16" name="Chart 16"/>
             <wp:cNvGraphicFramePr/>
             <a:graphic xmlns:a="http://schemas.openxmlformats.org/drawingml/2006/main">
               <a:graphicData uri="http://schemas.openxmlformats.org/drawingml/2006/chart">
@@ -49,12 +49,11 @@
         </w:drawing>
       </w:r>
       <w:r>
-        <w:lastRenderedPageBreak/>
         <w:drawing>
           <wp:inline distT="0" distB="0" distL="0" distR="0">
             <wp:extent cx="4572000" cy="2743200"/>
             <wp:effectExtent l="19050" t="0" r="19050" b="0"/>
-            <wp:docPr id="21" name="Chart 21"/>
+            <wp:docPr id="18" name="Chart 18"/>
             <wp:cNvGraphicFramePr/>
             <a:graphic xmlns:a="http://schemas.openxmlformats.org/drawingml/2006/main">
               <a:graphicData uri="http://schemas.openxmlformats.org/drawingml/2006/chart">
@@ -69,7 +68,7 @@
           <wp:inline distT="0" distB="0" distL="0" distR="0">
             <wp:extent cx="4572000" cy="2743200"/>
             <wp:effectExtent l="19050" t="0" r="19050" b="0"/>
-            <wp:docPr id="23" name="Chart 23"/>
+            <wp:docPr id="15" name="Chart 15"/>
             <wp:cNvGraphicFramePr/>
             <a:graphic xmlns:a="http://schemas.openxmlformats.org/drawingml/2006/main">
               <a:graphicData uri="http://schemas.openxmlformats.org/drawingml/2006/chart">
@@ -84,11 +83,26 @@
           <wp:inline distT="0" distB="0" distL="0" distR="0">
             <wp:extent cx="4572000" cy="2743200"/>
             <wp:effectExtent l="19050" t="0" r="19050" b="0"/>
-            <wp:docPr id="3" name="Chart 1"/>
+            <wp:docPr id="17" name="Chart 17"/>
             <wp:cNvGraphicFramePr/>
             <a:graphic xmlns:a="http://schemas.openxmlformats.org/drawingml/2006/main">
               <a:graphicData uri="http://schemas.openxmlformats.org/drawingml/2006/chart">
                 <c:chart xmlns:c="http://schemas.openxmlformats.org/drawingml/2006/chart" xmlns:r="http://schemas.openxmlformats.org/officeDocument/2006/relationships" r:id="rId9"/>
+              </a:graphicData>
+            </a:graphic>
+          </wp:inline>
+        </w:drawing>
+      </w:r>
+      <w:r>
+        <w:drawing>
+          <wp:inline distT="0" distB="0" distL="0" distR="0">
+            <wp:extent cx="4572000" cy="2743200"/>
+            <wp:effectExtent l="19050" t="0" r="19050" b="0"/>
+            <wp:docPr id="28" name="Chart 28"/>
+            <wp:cNvGraphicFramePr/>
+            <a:graphic xmlns:a="http://schemas.openxmlformats.org/drawingml/2006/main">
+              <a:graphicData uri="http://schemas.openxmlformats.org/drawingml/2006/chart">
+                <c:chart xmlns:c="http://schemas.openxmlformats.org/drawingml/2006/chart" xmlns:r="http://schemas.openxmlformats.org/officeDocument/2006/relationships" r:id="rId10"/>
               </a:graphicData>
             </a:graphic>
           </wp:inline>
@@ -329,7 +343,6 @@
 
 <file path=word/charts/chart1.xml><?xml version="1.0" encoding="utf-8"?>
 <c:chartSpace xmlns:c="http://schemas.openxmlformats.org/drawingml/2006/chart" xmlns:a="http://schemas.openxmlformats.org/drawingml/2006/main" xmlns:r="http://schemas.openxmlformats.org/officeDocument/2006/relationships">
-  <c:date1904 val="1"/>
   <c:lang val="en-US"/>
   <c:chart>
     <c:title>
@@ -382,10 +395,10 @@
                   <c:v>0</c:v>
                 </c:pt>
                 <c:pt idx="5">
-                  <c:v>0</c:v>
+                  <c:v>1</c:v>
                 </c:pt>
                 <c:pt idx="6">
-                  <c:v>0</c:v>
+                  <c:v>1</c:v>
                 </c:pt>
                 <c:pt idx="7">
                   <c:v>1</c:v>
@@ -415,256 +428,256 @@
                   <c:v>1</c:v>
                 </c:pt>
                 <c:pt idx="16">
-                  <c:v>2</c:v>
+                  <c:v>1</c:v>
                 </c:pt>
                 <c:pt idx="17">
-                  <c:v>2</c:v>
+                  <c:v>1</c:v>
                 </c:pt>
                 <c:pt idx="18">
-                  <c:v>2</c:v>
+                  <c:v>1</c:v>
                 </c:pt>
                 <c:pt idx="19">
-                  <c:v>2</c:v>
+                  <c:v>1</c:v>
                 </c:pt>
                 <c:pt idx="20">
-                  <c:v>3</c:v>
+                  <c:v>1</c:v>
                 </c:pt>
                 <c:pt idx="21">
-                  <c:v>3</c:v>
+                  <c:v>1</c:v>
                 </c:pt>
                 <c:pt idx="22">
-                  <c:v>3</c:v>
+                  <c:v>1</c:v>
                 </c:pt>
                 <c:pt idx="23">
-                  <c:v>3</c:v>
+                  <c:v>1</c:v>
                 </c:pt>
                 <c:pt idx="24">
-                  <c:v>3</c:v>
+                  <c:v>1</c:v>
                 </c:pt>
                 <c:pt idx="25">
-                  <c:v>3</c:v>
+                  <c:v>1</c:v>
                 </c:pt>
                 <c:pt idx="26">
-                  <c:v>3</c:v>
+                  <c:v>1</c:v>
                 </c:pt>
                 <c:pt idx="27">
-                  <c:v>3</c:v>
+                  <c:v>1</c:v>
                 </c:pt>
                 <c:pt idx="28">
-                  <c:v>3</c:v>
+                  <c:v>1</c:v>
                 </c:pt>
                 <c:pt idx="29">
-                  <c:v>3</c:v>
+                  <c:v>1</c:v>
                 </c:pt>
                 <c:pt idx="30">
-                  <c:v>3</c:v>
+                  <c:v>1</c:v>
                 </c:pt>
                 <c:pt idx="31">
-                  <c:v>3</c:v>
+                  <c:v>1</c:v>
                 </c:pt>
                 <c:pt idx="32">
-                  <c:v>4</c:v>
+                  <c:v>1</c:v>
                 </c:pt>
                 <c:pt idx="33">
-                  <c:v>4</c:v>
+                  <c:v>1</c:v>
                 </c:pt>
                 <c:pt idx="34">
-                  <c:v>4</c:v>
+                  <c:v>1</c:v>
                 </c:pt>
                 <c:pt idx="35">
-                  <c:v>4</c:v>
+                  <c:v>1</c:v>
                 </c:pt>
                 <c:pt idx="36">
-                  <c:v>4</c:v>
+                  <c:v>1</c:v>
                 </c:pt>
                 <c:pt idx="37">
-                  <c:v>4</c:v>
+                  <c:v>1</c:v>
                 </c:pt>
                 <c:pt idx="38">
-                  <c:v>4</c:v>
+                  <c:v>1</c:v>
                 </c:pt>
                 <c:pt idx="39">
-                  <c:v>4</c:v>
+                  <c:v>1</c:v>
                 </c:pt>
                 <c:pt idx="40">
-                  <c:v>4</c:v>
+                  <c:v>1</c:v>
                 </c:pt>
                 <c:pt idx="41">
-                  <c:v>4</c:v>
+                  <c:v>2</c:v>
                 </c:pt>
                 <c:pt idx="42">
-                  <c:v>4</c:v>
+                  <c:v>2</c:v>
                 </c:pt>
                 <c:pt idx="43">
-                  <c:v>4</c:v>
+                  <c:v>2</c:v>
                 </c:pt>
                 <c:pt idx="44">
-                  <c:v>4</c:v>
+                  <c:v>2</c:v>
                 </c:pt>
                 <c:pt idx="45">
-                  <c:v>4</c:v>
+                  <c:v>2</c:v>
                 </c:pt>
                 <c:pt idx="46">
-                  <c:v>4</c:v>
+                  <c:v>2</c:v>
                 </c:pt>
                 <c:pt idx="47">
-                  <c:v>4</c:v>
+                  <c:v>2</c:v>
                 </c:pt>
                 <c:pt idx="48">
-                  <c:v>4</c:v>
+                  <c:v>2</c:v>
                 </c:pt>
                 <c:pt idx="49">
-                  <c:v>5</c:v>
+                  <c:v>2</c:v>
                 </c:pt>
                 <c:pt idx="50">
-                  <c:v>5</c:v>
+                  <c:v>3</c:v>
                 </c:pt>
                 <c:pt idx="51">
-                  <c:v>5</c:v>
+                  <c:v>3</c:v>
                 </c:pt>
                 <c:pt idx="52">
-                  <c:v>5</c:v>
+                  <c:v>3</c:v>
                 </c:pt>
                 <c:pt idx="53">
-                  <c:v>5</c:v>
+                  <c:v>3</c:v>
                 </c:pt>
                 <c:pt idx="54">
-                  <c:v>5</c:v>
+                  <c:v>3</c:v>
                 </c:pt>
                 <c:pt idx="55">
-                  <c:v>5</c:v>
+                  <c:v>3</c:v>
                 </c:pt>
                 <c:pt idx="56">
-                  <c:v>5</c:v>
+                  <c:v>3</c:v>
                 </c:pt>
                 <c:pt idx="57">
-                  <c:v>5</c:v>
+                  <c:v>3</c:v>
                 </c:pt>
                 <c:pt idx="58">
-                  <c:v>5</c:v>
+                  <c:v>3</c:v>
                 </c:pt>
                 <c:pt idx="59">
-                  <c:v>6</c:v>
+                  <c:v>3</c:v>
                 </c:pt>
                 <c:pt idx="60">
-                  <c:v>6</c:v>
+                  <c:v>3</c:v>
                 </c:pt>
                 <c:pt idx="61">
-                  <c:v>6</c:v>
+                  <c:v>3</c:v>
                 </c:pt>
                 <c:pt idx="62">
-                  <c:v>6</c:v>
+                  <c:v>3</c:v>
                 </c:pt>
                 <c:pt idx="63">
-                  <c:v>6</c:v>
+                  <c:v>3</c:v>
                 </c:pt>
                 <c:pt idx="64">
-                  <c:v>6</c:v>
+                  <c:v>4</c:v>
                 </c:pt>
                 <c:pt idx="65">
-                  <c:v>6</c:v>
+                  <c:v>4</c:v>
                 </c:pt>
                 <c:pt idx="66">
-                  <c:v>6</c:v>
+                  <c:v>4</c:v>
                 </c:pt>
                 <c:pt idx="67">
-                  <c:v>7</c:v>
+                  <c:v>4</c:v>
                 </c:pt>
                 <c:pt idx="68">
-                  <c:v>7</c:v>
+                  <c:v>4</c:v>
                 </c:pt>
                 <c:pt idx="69">
-                  <c:v>7</c:v>
+                  <c:v>4</c:v>
                 </c:pt>
                 <c:pt idx="70">
-                  <c:v>7</c:v>
+                  <c:v>4</c:v>
                 </c:pt>
                 <c:pt idx="71">
-                  <c:v>7</c:v>
+                  <c:v>4</c:v>
                 </c:pt>
                 <c:pt idx="72">
-                  <c:v>7</c:v>
+                  <c:v>4</c:v>
                 </c:pt>
                 <c:pt idx="73">
-                  <c:v>7</c:v>
+                  <c:v>4</c:v>
                 </c:pt>
                 <c:pt idx="74">
-                  <c:v>7</c:v>
+                  <c:v>4</c:v>
                 </c:pt>
                 <c:pt idx="75">
-                  <c:v>7</c:v>
+                  <c:v>4</c:v>
                 </c:pt>
                 <c:pt idx="76">
-                  <c:v>7</c:v>
+                  <c:v>4</c:v>
                 </c:pt>
                 <c:pt idx="77">
-                  <c:v>7</c:v>
+                  <c:v>4</c:v>
                 </c:pt>
                 <c:pt idx="78">
-                  <c:v>7</c:v>
+                  <c:v>4</c:v>
                 </c:pt>
                 <c:pt idx="79">
-                  <c:v>7</c:v>
+                  <c:v>4</c:v>
                 </c:pt>
                 <c:pt idx="80">
-                  <c:v>7</c:v>
+                  <c:v>5</c:v>
                 </c:pt>
                 <c:pt idx="81">
-                  <c:v>7</c:v>
+                  <c:v>5</c:v>
                 </c:pt>
                 <c:pt idx="82">
-                  <c:v>7</c:v>
+                  <c:v>5</c:v>
                 </c:pt>
                 <c:pt idx="83">
-                  <c:v>7</c:v>
+                  <c:v>5</c:v>
                 </c:pt>
                 <c:pt idx="84">
-                  <c:v>7</c:v>
+                  <c:v>5</c:v>
                 </c:pt>
                 <c:pt idx="85">
-                  <c:v>7</c:v>
+                  <c:v>5</c:v>
                 </c:pt>
                 <c:pt idx="86">
-                  <c:v>7</c:v>
+                  <c:v>5</c:v>
                 </c:pt>
                 <c:pt idx="87">
-                  <c:v>7</c:v>
+                  <c:v>5</c:v>
                 </c:pt>
                 <c:pt idx="88">
-                  <c:v>7</c:v>
+                  <c:v>5</c:v>
                 </c:pt>
                 <c:pt idx="89">
-                  <c:v>7</c:v>
+                  <c:v>5</c:v>
                 </c:pt>
                 <c:pt idx="90">
-                  <c:v>7</c:v>
+                  <c:v>5</c:v>
                 </c:pt>
                 <c:pt idx="91">
-                  <c:v>7</c:v>
+                  <c:v>6</c:v>
                 </c:pt>
                 <c:pt idx="92">
-                  <c:v>7</c:v>
+                  <c:v>6</c:v>
                 </c:pt>
                 <c:pt idx="93">
-                  <c:v>7</c:v>
+                  <c:v>6</c:v>
                 </c:pt>
                 <c:pt idx="94">
-                  <c:v>7</c:v>
+                  <c:v>6</c:v>
                 </c:pt>
                 <c:pt idx="95">
-                  <c:v>7</c:v>
+                  <c:v>6</c:v>
                 </c:pt>
                 <c:pt idx="96">
-                  <c:v>7</c:v>
+                  <c:v>6</c:v>
                 </c:pt>
                 <c:pt idx="97">
-                  <c:v>7</c:v>
+                  <c:v>6</c:v>
                 </c:pt>
                 <c:pt idx="98">
-                  <c:v>7</c:v>
+                  <c:v>6</c:v>
                 </c:pt>
                 <c:pt idx="99">
-                  <c:v>7</c:v>
+                  <c:v>6</c:v>
                 </c:pt>
               </c:numCache>
             </c:numRef>
@@ -716,7 +729,7 @@
                   <c:v>0</c:v>
                 </c:pt>
                 <c:pt idx="11">
-                  <c:v>0</c:v>
+                  <c:v>1</c:v>
                 </c:pt>
                 <c:pt idx="12">
                   <c:v>1</c:v>
@@ -746,241 +759,241 @@
                   <c:v>1</c:v>
                 </c:pt>
                 <c:pt idx="21">
-                  <c:v>2</c:v>
+                  <c:v>1</c:v>
                 </c:pt>
                 <c:pt idx="22">
-                  <c:v>2</c:v>
+                  <c:v>1</c:v>
                 </c:pt>
                 <c:pt idx="23">
-                  <c:v>2</c:v>
+                  <c:v>1</c:v>
                 </c:pt>
                 <c:pt idx="24">
-                  <c:v>2</c:v>
+                  <c:v>1</c:v>
                 </c:pt>
                 <c:pt idx="25">
-                  <c:v>2</c:v>
+                  <c:v>1</c:v>
                 </c:pt>
                 <c:pt idx="26">
-                  <c:v>2</c:v>
+                  <c:v>1</c:v>
                 </c:pt>
                 <c:pt idx="27">
-                  <c:v>3</c:v>
+                  <c:v>1</c:v>
                 </c:pt>
                 <c:pt idx="28">
-                  <c:v>3</c:v>
+                  <c:v>1</c:v>
                 </c:pt>
                 <c:pt idx="29">
-                  <c:v>3</c:v>
+                  <c:v>1</c:v>
                 </c:pt>
                 <c:pt idx="30">
-                  <c:v>3</c:v>
+                  <c:v>1</c:v>
                 </c:pt>
                 <c:pt idx="31">
-                  <c:v>3</c:v>
+                  <c:v>1</c:v>
                 </c:pt>
                 <c:pt idx="32">
-                  <c:v>3</c:v>
+                  <c:v>1</c:v>
                 </c:pt>
                 <c:pt idx="33">
-                  <c:v>3</c:v>
+                  <c:v>1</c:v>
                 </c:pt>
                 <c:pt idx="34">
-                  <c:v>3</c:v>
+                  <c:v>1</c:v>
                 </c:pt>
                 <c:pt idx="35">
-                  <c:v>3</c:v>
+                  <c:v>1</c:v>
                 </c:pt>
                 <c:pt idx="36">
-                  <c:v>3</c:v>
+                  <c:v>1</c:v>
                 </c:pt>
                 <c:pt idx="37">
-                  <c:v>3</c:v>
+                  <c:v>1</c:v>
                 </c:pt>
                 <c:pt idx="38">
-                  <c:v>4</c:v>
+                  <c:v>1</c:v>
                 </c:pt>
                 <c:pt idx="39">
-                  <c:v>4</c:v>
+                  <c:v>1</c:v>
                 </c:pt>
                 <c:pt idx="40">
-                  <c:v>4</c:v>
+                  <c:v>1</c:v>
                 </c:pt>
                 <c:pt idx="41">
-                  <c:v>4</c:v>
+                  <c:v>1</c:v>
                 </c:pt>
                 <c:pt idx="42">
-                  <c:v>4</c:v>
+                  <c:v>1</c:v>
                 </c:pt>
                 <c:pt idx="43">
-                  <c:v>4</c:v>
+                  <c:v>1</c:v>
                 </c:pt>
                 <c:pt idx="44">
-                  <c:v>4</c:v>
+                  <c:v>1</c:v>
                 </c:pt>
                 <c:pt idx="45">
-                  <c:v>4</c:v>
+                  <c:v>1</c:v>
                 </c:pt>
                 <c:pt idx="46">
-                  <c:v>4</c:v>
+                  <c:v>2</c:v>
                 </c:pt>
                 <c:pt idx="47">
-                  <c:v>4</c:v>
+                  <c:v>2</c:v>
                 </c:pt>
                 <c:pt idx="48">
-                  <c:v>4</c:v>
+                  <c:v>2</c:v>
                 </c:pt>
                 <c:pt idx="49">
-                  <c:v>4</c:v>
+                  <c:v>2</c:v>
                 </c:pt>
                 <c:pt idx="50">
-                  <c:v>4</c:v>
+                  <c:v>2</c:v>
                 </c:pt>
                 <c:pt idx="51">
-                  <c:v>4</c:v>
+                  <c:v>2</c:v>
                 </c:pt>
                 <c:pt idx="52">
-                  <c:v>4</c:v>
+                  <c:v>2</c:v>
                 </c:pt>
                 <c:pt idx="53">
-                  <c:v>4</c:v>
+                  <c:v>2</c:v>
                 </c:pt>
                 <c:pt idx="54">
-                  <c:v>4</c:v>
+                  <c:v>2</c:v>
                 </c:pt>
                 <c:pt idx="55">
-                  <c:v>5</c:v>
+                  <c:v>2</c:v>
                 </c:pt>
                 <c:pt idx="56">
-                  <c:v>5</c:v>
+                  <c:v>3</c:v>
                 </c:pt>
                 <c:pt idx="57">
-                  <c:v>5</c:v>
+                  <c:v>3</c:v>
                 </c:pt>
                 <c:pt idx="58">
-                  <c:v>5</c:v>
+                  <c:v>3</c:v>
                 </c:pt>
                 <c:pt idx="59">
-                  <c:v>5</c:v>
+                  <c:v>3</c:v>
                 </c:pt>
                 <c:pt idx="60">
-                  <c:v>5</c:v>
+                  <c:v>3</c:v>
                 </c:pt>
                 <c:pt idx="61">
-                  <c:v>5</c:v>
+                  <c:v>3</c:v>
                 </c:pt>
                 <c:pt idx="62">
-                  <c:v>5</c:v>
+                  <c:v>3</c:v>
                 </c:pt>
                 <c:pt idx="63">
-                  <c:v>5</c:v>
+                  <c:v>3</c:v>
                 </c:pt>
                 <c:pt idx="64">
-                  <c:v>5</c:v>
+                  <c:v>3</c:v>
                 </c:pt>
                 <c:pt idx="65">
-                  <c:v>6</c:v>
+                  <c:v>3</c:v>
                 </c:pt>
                 <c:pt idx="66">
-                  <c:v>6</c:v>
+                  <c:v>3</c:v>
                 </c:pt>
                 <c:pt idx="67">
-                  <c:v>6</c:v>
+                  <c:v>3</c:v>
                 </c:pt>
                 <c:pt idx="68">
-                  <c:v>6</c:v>
+                  <c:v>4</c:v>
                 </c:pt>
                 <c:pt idx="69">
-                  <c:v>6</c:v>
+                  <c:v>4</c:v>
                 </c:pt>
                 <c:pt idx="70">
-                  <c:v>6</c:v>
+                  <c:v>4</c:v>
                 </c:pt>
                 <c:pt idx="71">
-                  <c:v>6</c:v>
+                  <c:v>4</c:v>
                 </c:pt>
                 <c:pt idx="72">
-                  <c:v>6</c:v>
+                  <c:v>4</c:v>
                 </c:pt>
                 <c:pt idx="73">
-                  <c:v>7</c:v>
+                  <c:v>4</c:v>
                 </c:pt>
                 <c:pt idx="74">
-                  <c:v>7</c:v>
+                  <c:v>4</c:v>
                 </c:pt>
                 <c:pt idx="75">
-                  <c:v>7</c:v>
+                  <c:v>4</c:v>
                 </c:pt>
                 <c:pt idx="76">
-                  <c:v>7</c:v>
+                  <c:v>4</c:v>
                 </c:pt>
                 <c:pt idx="77">
-                  <c:v>7</c:v>
+                  <c:v>4</c:v>
                 </c:pt>
                 <c:pt idx="78">
-                  <c:v>7</c:v>
+                  <c:v>4</c:v>
                 </c:pt>
                 <c:pt idx="79">
-                  <c:v>7</c:v>
+                  <c:v>4</c:v>
                 </c:pt>
                 <c:pt idx="80">
-                  <c:v>7</c:v>
+                  <c:v>4</c:v>
                 </c:pt>
                 <c:pt idx="81">
-                  <c:v>7</c:v>
+                  <c:v>4</c:v>
                 </c:pt>
                 <c:pt idx="82">
-                  <c:v>7</c:v>
+                  <c:v>4</c:v>
                 </c:pt>
                 <c:pt idx="83">
-                  <c:v>7</c:v>
+                  <c:v>4</c:v>
                 </c:pt>
                 <c:pt idx="84">
-                  <c:v>7</c:v>
+                  <c:v>5</c:v>
                 </c:pt>
                 <c:pt idx="85">
-                  <c:v>7</c:v>
+                  <c:v>5</c:v>
                 </c:pt>
                 <c:pt idx="86">
-                  <c:v>7</c:v>
+                  <c:v>5</c:v>
                 </c:pt>
                 <c:pt idx="87">
-                  <c:v>7</c:v>
+                  <c:v>5</c:v>
                 </c:pt>
                 <c:pt idx="88">
-                  <c:v>7</c:v>
+                  <c:v>5</c:v>
                 </c:pt>
                 <c:pt idx="89">
-                  <c:v>7</c:v>
+                  <c:v>5</c:v>
                 </c:pt>
                 <c:pt idx="90">
-                  <c:v>7</c:v>
+                  <c:v>5</c:v>
                 </c:pt>
                 <c:pt idx="91">
-                  <c:v>7</c:v>
+                  <c:v>5</c:v>
                 </c:pt>
                 <c:pt idx="92">
-                  <c:v>7</c:v>
+                  <c:v>5</c:v>
                 </c:pt>
                 <c:pt idx="93">
-                  <c:v>7</c:v>
+                  <c:v>5</c:v>
                 </c:pt>
                 <c:pt idx="94">
-                  <c:v>7</c:v>
+                  <c:v>5</c:v>
                 </c:pt>
                 <c:pt idx="95">
-                  <c:v>7</c:v>
+                  <c:v>5</c:v>
                 </c:pt>
                 <c:pt idx="96">
-                  <c:v>7</c:v>
+                  <c:v>6</c:v>
                 </c:pt>
                 <c:pt idx="97">
-                  <c:v>7</c:v>
+                  <c:v>6</c:v>
                 </c:pt>
                 <c:pt idx="98">
-                  <c:v>7</c:v>
+                  <c:v>6</c:v>
                 </c:pt>
                 <c:pt idx="99">
-                  <c:v>7</c:v>
+                  <c:v>6</c:v>
                 </c:pt>
               </c:numCache>
             </c:numRef>
@@ -1035,7 +1048,7 @@
                   <c:v>0</c:v>
                 </c:pt>
                 <c:pt idx="12">
-                  <c:v>0</c:v>
+                  <c:v>1</c:v>
                 </c:pt>
                 <c:pt idx="13">
                   <c:v>1</c:v>
@@ -1065,249 +1078,249 @@
                   <c:v>1</c:v>
                 </c:pt>
                 <c:pt idx="22">
-                  <c:v>2</c:v>
+                  <c:v>1</c:v>
                 </c:pt>
                 <c:pt idx="23">
-                  <c:v>2</c:v>
+                  <c:v>1</c:v>
                 </c:pt>
                 <c:pt idx="24">
-                  <c:v>2</c:v>
+                  <c:v>1</c:v>
                 </c:pt>
                 <c:pt idx="25">
-                  <c:v>2</c:v>
+                  <c:v>1</c:v>
                 </c:pt>
                 <c:pt idx="26">
-                  <c:v>2</c:v>
+                  <c:v>1</c:v>
                 </c:pt>
                 <c:pt idx="27">
-                  <c:v>3</c:v>
+                  <c:v>1</c:v>
                 </c:pt>
                 <c:pt idx="28">
-                  <c:v>3</c:v>
+                  <c:v>1</c:v>
                 </c:pt>
                 <c:pt idx="29">
-                  <c:v>3</c:v>
+                  <c:v>1</c:v>
                 </c:pt>
                 <c:pt idx="30">
-                  <c:v>3</c:v>
+                  <c:v>1</c:v>
                 </c:pt>
                 <c:pt idx="31">
-                  <c:v>3</c:v>
+                  <c:v>1</c:v>
                 </c:pt>
                 <c:pt idx="32">
-                  <c:v>3</c:v>
+                  <c:v>1</c:v>
                 </c:pt>
                 <c:pt idx="33">
-                  <c:v>3</c:v>
+                  <c:v>1</c:v>
                 </c:pt>
                 <c:pt idx="34">
-                  <c:v>3</c:v>
+                  <c:v>1</c:v>
                 </c:pt>
                 <c:pt idx="35">
-                  <c:v>3</c:v>
+                  <c:v>1</c:v>
                 </c:pt>
                 <c:pt idx="36">
-                  <c:v>3</c:v>
+                  <c:v>1</c:v>
                 </c:pt>
                 <c:pt idx="37">
-                  <c:v>3</c:v>
+                  <c:v>1</c:v>
                 </c:pt>
                 <c:pt idx="38">
-                  <c:v>4</c:v>
+                  <c:v>1</c:v>
                 </c:pt>
                 <c:pt idx="39">
-                  <c:v>4</c:v>
+                  <c:v>1</c:v>
                 </c:pt>
                 <c:pt idx="40">
-                  <c:v>4</c:v>
+                  <c:v>1</c:v>
                 </c:pt>
                 <c:pt idx="41">
-                  <c:v>4</c:v>
+                  <c:v>1</c:v>
                 </c:pt>
                 <c:pt idx="42">
-                  <c:v>4</c:v>
+                  <c:v>1</c:v>
                 </c:pt>
                 <c:pt idx="43">
-                  <c:v>4</c:v>
+                  <c:v>1</c:v>
                 </c:pt>
                 <c:pt idx="44">
-                  <c:v>4</c:v>
+                  <c:v>1</c:v>
                 </c:pt>
                 <c:pt idx="45">
-                  <c:v>4</c:v>
+                  <c:v>1</c:v>
                 </c:pt>
                 <c:pt idx="46">
-                  <c:v>4</c:v>
+                  <c:v>2</c:v>
                 </c:pt>
                 <c:pt idx="47">
-                  <c:v>4</c:v>
+                  <c:v>2</c:v>
                 </c:pt>
                 <c:pt idx="48">
-                  <c:v>4</c:v>
+                  <c:v>2</c:v>
                 </c:pt>
                 <c:pt idx="49">
-                  <c:v>4</c:v>
+                  <c:v>2</c:v>
                 </c:pt>
                 <c:pt idx="50">
-                  <c:v>4</c:v>
+                  <c:v>2</c:v>
                 </c:pt>
                 <c:pt idx="51">
-                  <c:v>4</c:v>
+                  <c:v>2</c:v>
                 </c:pt>
                 <c:pt idx="52">
-                  <c:v>4</c:v>
+                  <c:v>2</c:v>
                 </c:pt>
                 <c:pt idx="53">
-                  <c:v>4</c:v>
+                  <c:v>2</c:v>
                 </c:pt>
                 <c:pt idx="54">
-                  <c:v>4</c:v>
+                  <c:v>2</c:v>
                 </c:pt>
                 <c:pt idx="55">
-                  <c:v>4</c:v>
+                  <c:v>2</c:v>
                 </c:pt>
                 <c:pt idx="56">
-                  <c:v>5</c:v>
+                  <c:v>3</c:v>
                 </c:pt>
                 <c:pt idx="57">
-                  <c:v>5</c:v>
+                  <c:v>3</c:v>
                 </c:pt>
                 <c:pt idx="58">
-                  <c:v>5</c:v>
+                  <c:v>3</c:v>
                 </c:pt>
                 <c:pt idx="59">
-                  <c:v>5</c:v>
+                  <c:v>3</c:v>
                 </c:pt>
                 <c:pt idx="60">
-                  <c:v>5</c:v>
+                  <c:v>3</c:v>
                 </c:pt>
                 <c:pt idx="61">
-                  <c:v>5</c:v>
+                  <c:v>3</c:v>
                 </c:pt>
                 <c:pt idx="62">
-                  <c:v>5</c:v>
+                  <c:v>3</c:v>
                 </c:pt>
                 <c:pt idx="63">
-                  <c:v>5</c:v>
+                  <c:v>3</c:v>
                 </c:pt>
                 <c:pt idx="64">
-                  <c:v>5</c:v>
+                  <c:v>3</c:v>
                 </c:pt>
                 <c:pt idx="65">
-                  <c:v>5</c:v>
+                  <c:v>3</c:v>
                 </c:pt>
                 <c:pt idx="66">
-                  <c:v>6</c:v>
+                  <c:v>3</c:v>
                 </c:pt>
                 <c:pt idx="67">
-                  <c:v>6</c:v>
+                  <c:v>3</c:v>
                 </c:pt>
                 <c:pt idx="68">
-                  <c:v>6</c:v>
+                  <c:v>3</c:v>
                 </c:pt>
                 <c:pt idx="69">
-                  <c:v>6</c:v>
+                  <c:v>4</c:v>
                 </c:pt>
                 <c:pt idx="70">
-                  <c:v>6</c:v>
+                  <c:v>4</c:v>
                 </c:pt>
                 <c:pt idx="71">
-                  <c:v>6</c:v>
+                  <c:v>4</c:v>
                 </c:pt>
                 <c:pt idx="72">
-                  <c:v>6</c:v>
+                  <c:v>4</c:v>
                 </c:pt>
                 <c:pt idx="73">
-                  <c:v>6</c:v>
+                  <c:v>4</c:v>
                 </c:pt>
                 <c:pt idx="74">
-                  <c:v>6</c:v>
+                  <c:v>4</c:v>
                 </c:pt>
                 <c:pt idx="75">
-                  <c:v>7</c:v>
+                  <c:v>4</c:v>
                 </c:pt>
                 <c:pt idx="76">
-                  <c:v>7</c:v>
+                  <c:v>4</c:v>
                 </c:pt>
                 <c:pt idx="77">
-                  <c:v>7</c:v>
+                  <c:v>4</c:v>
                 </c:pt>
                 <c:pt idx="78">
-                  <c:v>7</c:v>
+                  <c:v>4</c:v>
                 </c:pt>
                 <c:pt idx="79">
-                  <c:v>7</c:v>
+                  <c:v>4</c:v>
                 </c:pt>
                 <c:pt idx="80">
-                  <c:v>7</c:v>
+                  <c:v>4</c:v>
                 </c:pt>
                 <c:pt idx="81">
-                  <c:v>7</c:v>
+                  <c:v>4</c:v>
                 </c:pt>
                 <c:pt idx="82">
-                  <c:v>7</c:v>
+                  <c:v>4</c:v>
                 </c:pt>
                 <c:pt idx="83">
-                  <c:v>7</c:v>
+                  <c:v>4</c:v>
                 </c:pt>
                 <c:pt idx="84">
-                  <c:v>7</c:v>
+                  <c:v>4</c:v>
                 </c:pt>
                 <c:pt idx="85">
-                  <c:v>7</c:v>
+                  <c:v>5</c:v>
                 </c:pt>
                 <c:pt idx="86">
-                  <c:v>7</c:v>
+                  <c:v>5</c:v>
                 </c:pt>
                 <c:pt idx="87">
-                  <c:v>7</c:v>
+                  <c:v>5</c:v>
                 </c:pt>
                 <c:pt idx="88">
-                  <c:v>7</c:v>
+                  <c:v>5</c:v>
                 </c:pt>
                 <c:pt idx="89">
-                  <c:v>7</c:v>
+                  <c:v>5</c:v>
                 </c:pt>
                 <c:pt idx="90">
-                  <c:v>7</c:v>
+                  <c:v>5</c:v>
                 </c:pt>
                 <c:pt idx="91">
-                  <c:v>7</c:v>
+                  <c:v>5</c:v>
                 </c:pt>
                 <c:pt idx="92">
-                  <c:v>7</c:v>
+                  <c:v>5</c:v>
                 </c:pt>
                 <c:pt idx="93">
-                  <c:v>7</c:v>
+                  <c:v>5</c:v>
                 </c:pt>
                 <c:pt idx="94">
-                  <c:v>7</c:v>
+                  <c:v>5</c:v>
                 </c:pt>
                 <c:pt idx="95">
-                  <c:v>7</c:v>
+                  <c:v>5</c:v>
                 </c:pt>
                 <c:pt idx="96">
-                  <c:v>7</c:v>
+                  <c:v>5</c:v>
                 </c:pt>
                 <c:pt idx="97">
-                  <c:v>7</c:v>
+                  <c:v>6</c:v>
                 </c:pt>
                 <c:pt idx="98">
-                  <c:v>7</c:v>
+                  <c:v>6</c:v>
                 </c:pt>
                 <c:pt idx="99">
-                  <c:v>7</c:v>
+                  <c:v>6</c:v>
                 </c:pt>
               </c:numCache>
             </c:numRef>
           </c:val>
         </c:ser>
         <c:marker val="1"/>
-        <c:axId val="9655040"/>
-        <c:axId val="9668480"/>
+        <c:axId val="47867776"/>
+        <c:axId val="47887104"/>
       </c:lineChart>
       <c:catAx>
-        <c:axId val="9655040"/>
+        <c:axId val="47867776"/>
         <c:scaling>
           <c:orientation val="minMax"/>
         </c:scaling>
@@ -1331,14 +1344,14 @@
           <c:layout/>
         </c:title>
         <c:tickLblPos val="nextTo"/>
-        <c:crossAx val="9668480"/>
+        <c:crossAx val="47887104"/>
         <c:crosses val="autoZero"/>
         <c:auto val="1"/>
         <c:lblAlgn val="ctr"/>
         <c:lblOffset val="100"/>
       </c:catAx>
       <c:valAx>
-        <c:axId val="9668480"/>
+        <c:axId val="47887104"/>
         <c:scaling>
           <c:orientation val="minMax"/>
         </c:scaling>
@@ -1364,7 +1377,7 @@
         </c:title>
         <c:numFmt formatCode="General" sourceLinked="1"/>
         <c:tickLblPos val="nextTo"/>
-        <c:crossAx val="9655040"/>
+        <c:crossAx val="47867776"/>
         <c:crosses val="autoZero"/>
         <c:crossBetween val="between"/>
       </c:valAx>
@@ -1436,7 +1449,7 @@
                   <c:v>0</c:v>
                 </c:pt>
                 <c:pt idx="6">
-                  <c:v>1</c:v>
+                  <c:v>0</c:v>
                 </c:pt>
                 <c:pt idx="7">
                   <c:v>1</c:v>
@@ -1559,64 +1572,64 @@
                   <c:v>1</c:v>
                 </c:pt>
                 <c:pt idx="47">
-                  <c:v>2</c:v>
+                  <c:v>1</c:v>
                 </c:pt>
                 <c:pt idx="48">
-                  <c:v>2</c:v>
+                  <c:v>1</c:v>
                 </c:pt>
                 <c:pt idx="49">
-                  <c:v>2</c:v>
+                  <c:v>1</c:v>
                 </c:pt>
                 <c:pt idx="50">
-                  <c:v>2</c:v>
+                  <c:v>1</c:v>
                 </c:pt>
                 <c:pt idx="51">
-                  <c:v>2</c:v>
+                  <c:v>1</c:v>
                 </c:pt>
                 <c:pt idx="52">
-                  <c:v>2</c:v>
+                  <c:v>1</c:v>
                 </c:pt>
                 <c:pt idx="53">
-                  <c:v>2</c:v>
+                  <c:v>1</c:v>
                 </c:pt>
                 <c:pt idx="54">
-                  <c:v>2</c:v>
+                  <c:v>1</c:v>
                 </c:pt>
                 <c:pt idx="55">
-                  <c:v>2</c:v>
+                  <c:v>1</c:v>
                 </c:pt>
                 <c:pt idx="56">
-                  <c:v>2</c:v>
+                  <c:v>1</c:v>
                 </c:pt>
                 <c:pt idx="57">
-                  <c:v>2</c:v>
+                  <c:v>1</c:v>
                 </c:pt>
                 <c:pt idx="58">
-                  <c:v>2</c:v>
+                  <c:v>1</c:v>
                 </c:pt>
                 <c:pt idx="59">
-                  <c:v>2</c:v>
+                  <c:v>1</c:v>
                 </c:pt>
                 <c:pt idx="60">
-                  <c:v>2</c:v>
+                  <c:v>1</c:v>
                 </c:pt>
                 <c:pt idx="61">
-                  <c:v>2</c:v>
+                  <c:v>1</c:v>
                 </c:pt>
                 <c:pt idx="62">
-                  <c:v>2</c:v>
+                  <c:v>1</c:v>
                 </c:pt>
                 <c:pt idx="63">
-                  <c:v>2</c:v>
+                  <c:v>1</c:v>
                 </c:pt>
                 <c:pt idx="64">
-                  <c:v>2</c:v>
+                  <c:v>1</c:v>
                 </c:pt>
                 <c:pt idx="65">
-                  <c:v>2</c:v>
+                  <c:v>1</c:v>
                 </c:pt>
                 <c:pt idx="66">
-                  <c:v>2</c:v>
+                  <c:v>1</c:v>
                 </c:pt>
                 <c:pt idx="67">
                   <c:v>2</c:v>
@@ -1640,31 +1653,31 @@
                   <c:v>2</c:v>
                 </c:pt>
                 <c:pt idx="74">
-                  <c:v>2</c:v>
+                  <c:v>3</c:v>
                 </c:pt>
                 <c:pt idx="75">
-                  <c:v>2</c:v>
+                  <c:v>3</c:v>
                 </c:pt>
                 <c:pt idx="76">
-                  <c:v>2</c:v>
+                  <c:v>3</c:v>
                 </c:pt>
                 <c:pt idx="77">
-                  <c:v>5</c:v>
+                  <c:v>3</c:v>
                 </c:pt>
                 <c:pt idx="78">
-                  <c:v>5</c:v>
+                  <c:v>3</c:v>
                 </c:pt>
                 <c:pt idx="79">
-                  <c:v>5</c:v>
+                  <c:v>3</c:v>
                 </c:pt>
                 <c:pt idx="80">
-                  <c:v>5</c:v>
+                  <c:v>4</c:v>
                 </c:pt>
                 <c:pt idx="81">
-                  <c:v>5</c:v>
+                  <c:v>4</c:v>
                 </c:pt>
                 <c:pt idx="82">
-                  <c:v>5</c:v>
+                  <c:v>4</c:v>
                 </c:pt>
                 <c:pt idx="83">
                   <c:v>5</c:v>
@@ -1709,7 +1722,7 @@
                   <c:v>5</c:v>
                 </c:pt>
                 <c:pt idx="97">
-                  <c:v>6</c:v>
+                  <c:v>5</c:v>
                 </c:pt>
                 <c:pt idx="98">
                   <c:v>6</c:v>
@@ -1767,7 +1780,7 @@
                   <c:v>0</c:v>
                 </c:pt>
                 <c:pt idx="11">
-                  <c:v>0</c:v>
+                  <c:v>1</c:v>
                 </c:pt>
                 <c:pt idx="12">
                   <c:v>1</c:v>
@@ -1890,64 +1903,64 @@
                   <c:v>1</c:v>
                 </c:pt>
                 <c:pt idx="52">
-                  <c:v>2</c:v>
+                  <c:v>1</c:v>
                 </c:pt>
                 <c:pt idx="53">
-                  <c:v>2</c:v>
+                  <c:v>1</c:v>
                 </c:pt>
                 <c:pt idx="54">
-                  <c:v>2</c:v>
+                  <c:v>1</c:v>
                 </c:pt>
                 <c:pt idx="55">
-                  <c:v>2</c:v>
+                  <c:v>1</c:v>
                 </c:pt>
                 <c:pt idx="56">
-                  <c:v>2</c:v>
+                  <c:v>1</c:v>
                 </c:pt>
                 <c:pt idx="57">
-                  <c:v>2</c:v>
+                  <c:v>1</c:v>
                 </c:pt>
                 <c:pt idx="58">
-                  <c:v>2</c:v>
+                  <c:v>1</c:v>
                 </c:pt>
                 <c:pt idx="59">
-                  <c:v>2</c:v>
+                  <c:v>1</c:v>
                 </c:pt>
                 <c:pt idx="60">
-                  <c:v>2</c:v>
+                  <c:v>1</c:v>
                 </c:pt>
                 <c:pt idx="61">
-                  <c:v>2</c:v>
+                  <c:v>1</c:v>
                 </c:pt>
                 <c:pt idx="62">
-                  <c:v>2</c:v>
+                  <c:v>1</c:v>
                 </c:pt>
                 <c:pt idx="63">
-                  <c:v>2</c:v>
+                  <c:v>1</c:v>
                 </c:pt>
                 <c:pt idx="64">
-                  <c:v>2</c:v>
+                  <c:v>1</c:v>
                 </c:pt>
                 <c:pt idx="65">
-                  <c:v>2</c:v>
+                  <c:v>1</c:v>
                 </c:pt>
                 <c:pt idx="66">
-                  <c:v>2</c:v>
+                  <c:v>1</c:v>
                 </c:pt>
                 <c:pt idx="67">
-                  <c:v>2</c:v>
+                  <c:v>1</c:v>
                 </c:pt>
                 <c:pt idx="68">
-                  <c:v>2</c:v>
+                  <c:v>1</c:v>
                 </c:pt>
                 <c:pt idx="69">
-                  <c:v>2</c:v>
+                  <c:v>1</c:v>
                 </c:pt>
                 <c:pt idx="70">
-                  <c:v>2</c:v>
+                  <c:v>1</c:v>
                 </c:pt>
                 <c:pt idx="71">
-                  <c:v>2</c:v>
+                  <c:v>1</c:v>
                 </c:pt>
                 <c:pt idx="72">
                   <c:v>2</c:v>
@@ -1968,40 +1981,40 @@
                   <c:v>2</c:v>
                 </c:pt>
                 <c:pt idx="78">
-                  <c:v>2</c:v>
+                  <c:v>3</c:v>
                 </c:pt>
                 <c:pt idx="79">
-                  <c:v>2</c:v>
+                  <c:v>3</c:v>
                 </c:pt>
                 <c:pt idx="80">
-                  <c:v>2</c:v>
+                  <c:v>3</c:v>
                 </c:pt>
                 <c:pt idx="81">
                   <c:v>3</c:v>
                 </c:pt>
                 <c:pt idx="82">
-                  <c:v>5</c:v>
+                  <c:v>3</c:v>
                 </c:pt>
                 <c:pt idx="83">
-                  <c:v>5</c:v>
+                  <c:v>3</c:v>
                 </c:pt>
                 <c:pt idx="84">
-                  <c:v>5</c:v>
+                  <c:v>4</c:v>
                 </c:pt>
                 <c:pt idx="85">
-                  <c:v>5</c:v>
+                  <c:v>4</c:v>
                 </c:pt>
                 <c:pt idx="86">
-                  <c:v>5</c:v>
+                  <c:v>4</c:v>
                 </c:pt>
                 <c:pt idx="87">
-                  <c:v>5</c:v>
+                  <c:v>4</c:v>
                 </c:pt>
                 <c:pt idx="88">
-                  <c:v>5</c:v>
+                  <c:v>4</c:v>
                 </c:pt>
                 <c:pt idx="89">
-                  <c:v>5</c:v>
+                  <c:v>4</c:v>
                 </c:pt>
                 <c:pt idx="90">
                   <c:v>5</c:v>
@@ -2086,7 +2099,7 @@
                   <c:v>0</c:v>
                 </c:pt>
                 <c:pt idx="12">
-                  <c:v>0</c:v>
+                  <c:v>1</c:v>
                 </c:pt>
                 <c:pt idx="13">
                   <c:v>1</c:v>
@@ -2209,61 +2222,61 @@
                   <c:v>1</c:v>
                 </c:pt>
                 <c:pt idx="53">
-                  <c:v>2</c:v>
+                  <c:v>1</c:v>
                 </c:pt>
                 <c:pt idx="54">
-                  <c:v>2</c:v>
+                  <c:v>1</c:v>
                 </c:pt>
                 <c:pt idx="55">
-                  <c:v>2</c:v>
+                  <c:v>1</c:v>
                 </c:pt>
                 <c:pt idx="56">
-                  <c:v>2</c:v>
+                  <c:v>1</c:v>
                 </c:pt>
                 <c:pt idx="57">
-                  <c:v>2</c:v>
+                  <c:v>1</c:v>
                 </c:pt>
                 <c:pt idx="58">
-                  <c:v>2</c:v>
+                  <c:v>1</c:v>
                 </c:pt>
                 <c:pt idx="59">
-                  <c:v>2</c:v>
+                  <c:v>1</c:v>
                 </c:pt>
                 <c:pt idx="60">
-                  <c:v>2</c:v>
+                  <c:v>1</c:v>
                 </c:pt>
                 <c:pt idx="61">
-                  <c:v>2</c:v>
+                  <c:v>1</c:v>
                 </c:pt>
                 <c:pt idx="62">
-                  <c:v>2</c:v>
+                  <c:v>1</c:v>
                 </c:pt>
                 <c:pt idx="63">
-                  <c:v>2</c:v>
+                  <c:v>1</c:v>
                 </c:pt>
                 <c:pt idx="64">
-                  <c:v>2</c:v>
+                  <c:v>1</c:v>
                 </c:pt>
                 <c:pt idx="65">
-                  <c:v>2</c:v>
+                  <c:v>1</c:v>
                 </c:pt>
                 <c:pt idx="66">
-                  <c:v>2</c:v>
+                  <c:v>1</c:v>
                 </c:pt>
                 <c:pt idx="67">
-                  <c:v>2</c:v>
+                  <c:v>1</c:v>
                 </c:pt>
                 <c:pt idx="68">
-                  <c:v>2</c:v>
+                  <c:v>1</c:v>
                 </c:pt>
                 <c:pt idx="69">
-                  <c:v>2</c:v>
+                  <c:v>1</c:v>
                 </c:pt>
                 <c:pt idx="70">
-                  <c:v>2</c:v>
+                  <c:v>1</c:v>
                 </c:pt>
                 <c:pt idx="71">
-                  <c:v>2</c:v>
+                  <c:v>1</c:v>
                 </c:pt>
                 <c:pt idx="72">
                   <c:v>2</c:v>
@@ -2287,37 +2300,37 @@
                   <c:v>2</c:v>
                 </c:pt>
                 <c:pt idx="79">
-                  <c:v>2</c:v>
+                  <c:v>3</c:v>
                 </c:pt>
                 <c:pt idx="80">
-                  <c:v>2</c:v>
+                  <c:v>3</c:v>
                 </c:pt>
                 <c:pt idx="81">
-                  <c:v>2</c:v>
+                  <c:v>3</c:v>
                 </c:pt>
                 <c:pt idx="82">
-                  <c:v>4</c:v>
+                  <c:v>3</c:v>
                 </c:pt>
                 <c:pt idx="83">
-                  <c:v>5</c:v>
+                  <c:v>3</c:v>
                 </c:pt>
                 <c:pt idx="84">
-                  <c:v>5</c:v>
+                  <c:v>3</c:v>
                 </c:pt>
                 <c:pt idx="85">
-                  <c:v>5</c:v>
+                  <c:v>4</c:v>
                 </c:pt>
                 <c:pt idx="86">
-                  <c:v>5</c:v>
+                  <c:v>4</c:v>
                 </c:pt>
                 <c:pt idx="87">
-                  <c:v>5</c:v>
+                  <c:v>4</c:v>
                 </c:pt>
                 <c:pt idx="88">
-                  <c:v>5</c:v>
+                  <c:v>4</c:v>
                 </c:pt>
                 <c:pt idx="89">
-                  <c:v>5</c:v>
+                  <c:v>4</c:v>
                 </c:pt>
                 <c:pt idx="90">
                   <c:v>5</c:v>
@@ -2354,11 +2367,11 @@
           </c:val>
         </c:ser>
         <c:marker val="1"/>
-        <c:axId val="97659904"/>
-        <c:axId val="106821504"/>
+        <c:axId val="84428672"/>
+        <c:axId val="87227392"/>
       </c:lineChart>
       <c:catAx>
-        <c:axId val="97659904"/>
+        <c:axId val="84428672"/>
         <c:scaling>
           <c:orientation val="minMax"/>
         </c:scaling>
@@ -2382,14 +2395,14 @@
           <c:layout/>
         </c:title>
         <c:tickLblPos val="nextTo"/>
-        <c:crossAx val="106821504"/>
+        <c:crossAx val="87227392"/>
         <c:crosses val="autoZero"/>
         <c:auto val="1"/>
         <c:lblAlgn val="ctr"/>
         <c:lblOffset val="100"/>
       </c:catAx>
       <c:valAx>
-        <c:axId val="106821504"/>
+        <c:axId val="87227392"/>
         <c:scaling>
           <c:orientation val="minMax"/>
         </c:scaling>
@@ -2415,7 +2428,7 @@
         </c:title>
         <c:numFmt formatCode="General" sourceLinked="1"/>
         <c:tickLblPos val="nextTo"/>
-        <c:crossAx val="97659904"/>
+        <c:crossAx val="84428672"/>
         <c:crosses val="autoZero"/>
         <c:crossBetween val="between"/>
       </c:valAx>
@@ -2432,7 +2445,6 @@
 
 <file path=word/charts/chart3.xml><?xml version="1.0" encoding="utf-8"?>
 <c:chartSpace xmlns:c="http://schemas.openxmlformats.org/drawingml/2006/chart" xmlns:a="http://schemas.openxmlformats.org/drawingml/2006/main" xmlns:r="http://schemas.openxmlformats.org/officeDocument/2006/relationships">
-  <c:date1904 val="1"/>
   <c:lang val="en-US"/>
   <c:chart>
     <c:title>
@@ -2479,13 +2491,13 @@
                   <c:v>0</c:v>
                 </c:pt>
                 <c:pt idx="3">
-                  <c:v>1</c:v>
+                  <c:v>0</c:v>
                 </c:pt>
                 <c:pt idx="4">
-                  <c:v>1</c:v>
+                  <c:v>0</c:v>
                 </c:pt>
                 <c:pt idx="5">
-                  <c:v>1</c:v>
+                  <c:v>0</c:v>
                 </c:pt>
                 <c:pt idx="6">
                   <c:v>1</c:v>
@@ -2608,166 +2620,166 @@
                   <c:v>1</c:v>
                 </c:pt>
                 <c:pt idx="46">
-                  <c:v>1</c:v>
+                  <c:v>2</c:v>
                 </c:pt>
                 <c:pt idx="47">
-                  <c:v>1</c:v>
+                  <c:v>2</c:v>
                 </c:pt>
                 <c:pt idx="48">
-                  <c:v>1</c:v>
+                  <c:v>2</c:v>
                 </c:pt>
                 <c:pt idx="49">
-                  <c:v>1</c:v>
+                  <c:v>2</c:v>
                 </c:pt>
                 <c:pt idx="50">
-                  <c:v>1</c:v>
+                  <c:v>2</c:v>
                 </c:pt>
                 <c:pt idx="51">
-                  <c:v>1</c:v>
+                  <c:v>2</c:v>
                 </c:pt>
                 <c:pt idx="52">
-                  <c:v>1</c:v>
+                  <c:v>2</c:v>
                 </c:pt>
                 <c:pt idx="53">
-                  <c:v>1</c:v>
+                  <c:v>2</c:v>
                 </c:pt>
                 <c:pt idx="54">
-                  <c:v>1</c:v>
+                  <c:v>3</c:v>
                 </c:pt>
                 <c:pt idx="55">
-                  <c:v>1</c:v>
+                  <c:v>3</c:v>
                 </c:pt>
                 <c:pt idx="56">
-                  <c:v>1</c:v>
+                  <c:v>3</c:v>
                 </c:pt>
                 <c:pt idx="57">
-                  <c:v>1</c:v>
+                  <c:v>3</c:v>
                 </c:pt>
                 <c:pt idx="58">
-                  <c:v>1</c:v>
+                  <c:v>4</c:v>
                 </c:pt>
                 <c:pt idx="59">
-                  <c:v>1</c:v>
+                  <c:v>4</c:v>
                 </c:pt>
                 <c:pt idx="60">
-                  <c:v>2</c:v>
+                  <c:v>4</c:v>
                 </c:pt>
                 <c:pt idx="61">
-                  <c:v>2</c:v>
+                  <c:v>4</c:v>
                 </c:pt>
                 <c:pt idx="62">
-                  <c:v>2</c:v>
+                  <c:v>4</c:v>
                 </c:pt>
                 <c:pt idx="63">
-                  <c:v>2</c:v>
+                  <c:v>4</c:v>
                 </c:pt>
                 <c:pt idx="64">
-                  <c:v>2</c:v>
+                  <c:v>4</c:v>
                 </c:pt>
                 <c:pt idx="65">
-                  <c:v>2</c:v>
+                  <c:v>4</c:v>
                 </c:pt>
                 <c:pt idx="66">
-                  <c:v>2</c:v>
+                  <c:v>5</c:v>
                 </c:pt>
                 <c:pt idx="67">
-                  <c:v>2</c:v>
+                  <c:v>5</c:v>
                 </c:pt>
                 <c:pt idx="68">
-                  <c:v>3</c:v>
+                  <c:v>5</c:v>
                 </c:pt>
                 <c:pt idx="69">
-                  <c:v>3</c:v>
+                  <c:v>5</c:v>
                 </c:pt>
                 <c:pt idx="70">
-                  <c:v>3</c:v>
+                  <c:v>5</c:v>
                 </c:pt>
                 <c:pt idx="71">
-                  <c:v>3</c:v>
+                  <c:v>5</c:v>
                 </c:pt>
                 <c:pt idx="72">
-                  <c:v>3</c:v>
+                  <c:v>5</c:v>
                 </c:pt>
                 <c:pt idx="73">
-                  <c:v>3</c:v>
+                  <c:v>5</c:v>
                 </c:pt>
                 <c:pt idx="74">
-                  <c:v>3</c:v>
+                  <c:v>5</c:v>
                 </c:pt>
                 <c:pt idx="75">
-                  <c:v>3</c:v>
+                  <c:v>5</c:v>
                 </c:pt>
                 <c:pt idx="76">
-                  <c:v>3</c:v>
+                  <c:v>5</c:v>
                 </c:pt>
                 <c:pt idx="77">
-                  <c:v>3</c:v>
+                  <c:v>5</c:v>
                 </c:pt>
                 <c:pt idx="78">
-                  <c:v>3</c:v>
+                  <c:v>5</c:v>
                 </c:pt>
                 <c:pt idx="79">
-                  <c:v>3</c:v>
+                  <c:v>5</c:v>
                 </c:pt>
                 <c:pt idx="80">
-                  <c:v>3</c:v>
+                  <c:v>6</c:v>
                 </c:pt>
                 <c:pt idx="81">
-                  <c:v>3</c:v>
+                  <c:v>6</c:v>
                 </c:pt>
                 <c:pt idx="82">
-                  <c:v>3</c:v>
+                  <c:v>6</c:v>
                 </c:pt>
                 <c:pt idx="83">
-                  <c:v>3</c:v>
+                  <c:v>6</c:v>
                 </c:pt>
                 <c:pt idx="84">
-                  <c:v>4</c:v>
+                  <c:v>6</c:v>
                 </c:pt>
                 <c:pt idx="85">
-                  <c:v>4</c:v>
+                  <c:v>6</c:v>
                 </c:pt>
                 <c:pt idx="86">
-                  <c:v>4</c:v>
+                  <c:v>6</c:v>
                 </c:pt>
                 <c:pt idx="87">
-                  <c:v>4</c:v>
+                  <c:v>6</c:v>
                 </c:pt>
                 <c:pt idx="88">
-                  <c:v>4</c:v>
+                  <c:v>7</c:v>
                 </c:pt>
                 <c:pt idx="89">
-                  <c:v>4</c:v>
+                  <c:v>7</c:v>
                 </c:pt>
                 <c:pt idx="90">
-                  <c:v>4</c:v>
+                  <c:v>7</c:v>
                 </c:pt>
                 <c:pt idx="91">
-                  <c:v>4</c:v>
+                  <c:v>7</c:v>
                 </c:pt>
                 <c:pt idx="92">
-                  <c:v>4</c:v>
+                  <c:v>7</c:v>
                 </c:pt>
                 <c:pt idx="93">
-                  <c:v>4</c:v>
+                  <c:v>7</c:v>
                 </c:pt>
                 <c:pt idx="94">
-                  <c:v>4</c:v>
+                  <c:v>7</c:v>
                 </c:pt>
                 <c:pt idx="95">
-                  <c:v>5</c:v>
+                  <c:v>7</c:v>
                 </c:pt>
                 <c:pt idx="96">
-                  <c:v>5</c:v>
+                  <c:v>7</c:v>
                 </c:pt>
                 <c:pt idx="97">
-                  <c:v>5</c:v>
+                  <c:v>7</c:v>
                 </c:pt>
                 <c:pt idx="98">
-                  <c:v>6</c:v>
+                  <c:v>7</c:v>
                 </c:pt>
                 <c:pt idx="99">
-                  <c:v>6</c:v>
+                  <c:v>7</c:v>
                 </c:pt>
               </c:numCache>
             </c:numRef>
@@ -2813,10 +2825,10 @@
                   <c:v>0</c:v>
                 </c:pt>
                 <c:pt idx="9">
-                  <c:v>1</c:v>
+                  <c:v>0</c:v>
                 </c:pt>
                 <c:pt idx="10">
-                  <c:v>1</c:v>
+                  <c:v>0</c:v>
                 </c:pt>
                 <c:pt idx="11">
                   <c:v>1</c:v>
@@ -2936,154 +2948,154 @@
                   <c:v>1</c:v>
                 </c:pt>
                 <c:pt idx="50">
-                  <c:v>1</c:v>
+                  <c:v>2</c:v>
                 </c:pt>
                 <c:pt idx="51">
-                  <c:v>1</c:v>
+                  <c:v>2</c:v>
                 </c:pt>
                 <c:pt idx="52">
-                  <c:v>1</c:v>
+                  <c:v>2</c:v>
                 </c:pt>
                 <c:pt idx="53">
-                  <c:v>1</c:v>
+                  <c:v>2</c:v>
                 </c:pt>
                 <c:pt idx="54">
-                  <c:v>1</c:v>
+                  <c:v>2</c:v>
                 </c:pt>
                 <c:pt idx="55">
-                  <c:v>1</c:v>
+                  <c:v>2</c:v>
                 </c:pt>
                 <c:pt idx="56">
-                  <c:v>1</c:v>
+                  <c:v>2</c:v>
                 </c:pt>
                 <c:pt idx="57">
-                  <c:v>1</c:v>
+                  <c:v>2</c:v>
                 </c:pt>
                 <c:pt idx="58">
-                  <c:v>1</c:v>
+                  <c:v>3</c:v>
                 </c:pt>
                 <c:pt idx="59">
-                  <c:v>1</c:v>
+                  <c:v>3</c:v>
                 </c:pt>
                 <c:pt idx="60">
-                  <c:v>1</c:v>
+                  <c:v>3</c:v>
                 </c:pt>
                 <c:pt idx="61">
-                  <c:v>1</c:v>
+                  <c:v>3</c:v>
                 </c:pt>
                 <c:pt idx="62">
-                  <c:v>1</c:v>
+                  <c:v>3</c:v>
                 </c:pt>
                 <c:pt idx="63">
-                  <c:v>1</c:v>
+                  <c:v>4</c:v>
                 </c:pt>
                 <c:pt idx="64">
-                  <c:v>1</c:v>
+                  <c:v>4</c:v>
                 </c:pt>
                 <c:pt idx="65">
-                  <c:v>2</c:v>
+                  <c:v>4</c:v>
                 </c:pt>
                 <c:pt idx="66">
-                  <c:v>2</c:v>
+                  <c:v>4</c:v>
                 </c:pt>
                 <c:pt idx="67">
-                  <c:v>2</c:v>
+                  <c:v>4</c:v>
                 </c:pt>
                 <c:pt idx="68">
-                  <c:v>2</c:v>
+                  <c:v>4</c:v>
                 </c:pt>
                 <c:pt idx="69">
-                  <c:v>2</c:v>
+                  <c:v>4</c:v>
                 </c:pt>
                 <c:pt idx="70">
-                  <c:v>2</c:v>
+                  <c:v>5</c:v>
                 </c:pt>
                 <c:pt idx="71">
-                  <c:v>2</c:v>
+                  <c:v>5</c:v>
                 </c:pt>
                 <c:pt idx="72">
-                  <c:v>3</c:v>
+                  <c:v>5</c:v>
                 </c:pt>
                 <c:pt idx="73">
-                  <c:v>3</c:v>
+                  <c:v>5</c:v>
                 </c:pt>
                 <c:pt idx="74">
-                  <c:v>3</c:v>
+                  <c:v>5</c:v>
                 </c:pt>
                 <c:pt idx="75">
-                  <c:v>3</c:v>
+                  <c:v>5</c:v>
                 </c:pt>
                 <c:pt idx="76">
-                  <c:v>3</c:v>
+                  <c:v>5</c:v>
                 </c:pt>
                 <c:pt idx="77">
-                  <c:v>3</c:v>
+                  <c:v>5</c:v>
                 </c:pt>
                 <c:pt idx="78">
-                  <c:v>3</c:v>
+                  <c:v>5</c:v>
                 </c:pt>
                 <c:pt idx="79">
-                  <c:v>3</c:v>
+                  <c:v>5</c:v>
                 </c:pt>
                 <c:pt idx="80">
-                  <c:v>3</c:v>
+                  <c:v>5</c:v>
                 </c:pt>
                 <c:pt idx="81">
-                  <c:v>3</c:v>
+                  <c:v>5</c:v>
                 </c:pt>
                 <c:pt idx="82">
-                  <c:v>3</c:v>
+                  <c:v>5</c:v>
                 </c:pt>
                 <c:pt idx="83">
-                  <c:v>3</c:v>
+                  <c:v>5</c:v>
                 </c:pt>
                 <c:pt idx="84">
-                  <c:v>3</c:v>
+                  <c:v>6</c:v>
                 </c:pt>
                 <c:pt idx="85">
-                  <c:v>3</c:v>
+                  <c:v>6</c:v>
                 </c:pt>
                 <c:pt idx="86">
-                  <c:v>3</c:v>
+                  <c:v>6</c:v>
                 </c:pt>
                 <c:pt idx="87">
-                  <c:v>3</c:v>
+                  <c:v>6</c:v>
                 </c:pt>
                 <c:pt idx="88">
-                  <c:v>4</c:v>
+                  <c:v>6</c:v>
                 </c:pt>
                 <c:pt idx="89">
-                  <c:v>4</c:v>
+                  <c:v>6</c:v>
                 </c:pt>
                 <c:pt idx="90">
-                  <c:v>4</c:v>
+                  <c:v>6</c:v>
                 </c:pt>
                 <c:pt idx="91">
-                  <c:v>4</c:v>
+                  <c:v>6</c:v>
                 </c:pt>
                 <c:pt idx="92">
-                  <c:v>4</c:v>
+                  <c:v>6</c:v>
                 </c:pt>
                 <c:pt idx="93">
-                  <c:v>4</c:v>
+                  <c:v>6</c:v>
                 </c:pt>
                 <c:pt idx="94">
-                  <c:v>4</c:v>
+                  <c:v>6</c:v>
                 </c:pt>
                 <c:pt idx="95">
-                  <c:v>4</c:v>
+                  <c:v>7</c:v>
                 </c:pt>
                 <c:pt idx="96">
-                  <c:v>4</c:v>
+                  <c:v>7</c:v>
                 </c:pt>
                 <c:pt idx="97">
-                  <c:v>4</c:v>
+                  <c:v>7</c:v>
                 </c:pt>
                 <c:pt idx="98">
-                  <c:v>4</c:v>
+                  <c:v>7</c:v>
                 </c:pt>
                 <c:pt idx="99">
-                  <c:v>5</c:v>
+                  <c:v>7</c:v>
                 </c:pt>
               </c:numCache>
             </c:numRef>
@@ -3132,10 +3144,10 @@
                   <c:v>0</c:v>
                 </c:pt>
                 <c:pt idx="10">
-                  <c:v>1</c:v>
+                  <c:v>0</c:v>
                 </c:pt>
                 <c:pt idx="11">
-                  <c:v>1</c:v>
+                  <c:v>0</c:v>
                 </c:pt>
                 <c:pt idx="12">
                   <c:v>1</c:v>
@@ -3255,162 +3267,162 @@
                   <c:v>1</c:v>
                 </c:pt>
                 <c:pt idx="51">
-                  <c:v>1</c:v>
+                  <c:v>2</c:v>
                 </c:pt>
                 <c:pt idx="52">
-                  <c:v>1</c:v>
+                  <c:v>2</c:v>
                 </c:pt>
                 <c:pt idx="53">
-                  <c:v>1</c:v>
+                  <c:v>2</c:v>
                 </c:pt>
                 <c:pt idx="54">
-                  <c:v>1</c:v>
+                  <c:v>2</c:v>
                 </c:pt>
                 <c:pt idx="55">
-                  <c:v>1</c:v>
+                  <c:v>2</c:v>
                 </c:pt>
                 <c:pt idx="56">
-                  <c:v>1</c:v>
+                  <c:v>2</c:v>
                 </c:pt>
                 <c:pt idx="57">
-                  <c:v>1</c:v>
+                  <c:v>2</c:v>
                 </c:pt>
                 <c:pt idx="58">
-                  <c:v>1</c:v>
+                  <c:v>2</c:v>
                 </c:pt>
                 <c:pt idx="59">
-                  <c:v>1</c:v>
+                  <c:v>3</c:v>
                 </c:pt>
                 <c:pt idx="60">
-                  <c:v>1</c:v>
+                  <c:v>3</c:v>
                 </c:pt>
                 <c:pt idx="61">
-                  <c:v>1</c:v>
+                  <c:v>3</c:v>
                 </c:pt>
                 <c:pt idx="62">
-                  <c:v>1</c:v>
+                  <c:v>3</c:v>
                 </c:pt>
                 <c:pt idx="63">
-                  <c:v>1</c:v>
+                  <c:v>3</c:v>
                 </c:pt>
                 <c:pt idx="64">
-                  <c:v>1</c:v>
+                  <c:v>4</c:v>
                 </c:pt>
                 <c:pt idx="65">
-                  <c:v>1</c:v>
+                  <c:v>4</c:v>
                 </c:pt>
                 <c:pt idx="66">
-                  <c:v>2</c:v>
+                  <c:v>4</c:v>
                 </c:pt>
                 <c:pt idx="67">
-                  <c:v>2</c:v>
+                  <c:v>4</c:v>
                 </c:pt>
                 <c:pt idx="68">
-                  <c:v>2</c:v>
+                  <c:v>4</c:v>
                 </c:pt>
                 <c:pt idx="69">
-                  <c:v>2</c:v>
+                  <c:v>4</c:v>
                 </c:pt>
                 <c:pt idx="70">
-                  <c:v>2</c:v>
+                  <c:v>5</c:v>
                 </c:pt>
                 <c:pt idx="71">
-                  <c:v>2</c:v>
+                  <c:v>5</c:v>
                 </c:pt>
                 <c:pt idx="72">
-                  <c:v>2</c:v>
+                  <c:v>5</c:v>
                 </c:pt>
                 <c:pt idx="73">
-                  <c:v>3</c:v>
+                  <c:v>5</c:v>
                 </c:pt>
                 <c:pt idx="74">
-                  <c:v>3</c:v>
+                  <c:v>5</c:v>
                 </c:pt>
                 <c:pt idx="75">
-                  <c:v>3</c:v>
+                  <c:v>5</c:v>
                 </c:pt>
                 <c:pt idx="76">
-                  <c:v>3</c:v>
+                  <c:v>5</c:v>
                 </c:pt>
                 <c:pt idx="77">
-                  <c:v>3</c:v>
+                  <c:v>5</c:v>
                 </c:pt>
                 <c:pt idx="78">
-                  <c:v>3</c:v>
+                  <c:v>5</c:v>
                 </c:pt>
                 <c:pt idx="79">
-                  <c:v>3</c:v>
+                  <c:v>5</c:v>
                 </c:pt>
                 <c:pt idx="80">
-                  <c:v>3</c:v>
+                  <c:v>5</c:v>
                 </c:pt>
                 <c:pt idx="81">
-                  <c:v>3</c:v>
+                  <c:v>5</c:v>
                 </c:pt>
                 <c:pt idx="82">
-                  <c:v>3</c:v>
+                  <c:v>5</c:v>
                 </c:pt>
                 <c:pt idx="83">
-                  <c:v>3</c:v>
+                  <c:v>5</c:v>
                 </c:pt>
                 <c:pt idx="84">
-                  <c:v>3</c:v>
+                  <c:v>5</c:v>
                 </c:pt>
                 <c:pt idx="85">
-                  <c:v>3</c:v>
+                  <c:v>6</c:v>
                 </c:pt>
                 <c:pt idx="86">
-                  <c:v>3</c:v>
+                  <c:v>6</c:v>
                 </c:pt>
                 <c:pt idx="87">
-                  <c:v>3</c:v>
+                  <c:v>6</c:v>
                 </c:pt>
                 <c:pt idx="88">
-                  <c:v>3</c:v>
+                  <c:v>6</c:v>
                 </c:pt>
                 <c:pt idx="89">
-                  <c:v>4</c:v>
+                  <c:v>6</c:v>
                 </c:pt>
                 <c:pt idx="90">
-                  <c:v>4</c:v>
+                  <c:v>6</c:v>
                 </c:pt>
                 <c:pt idx="91">
-                  <c:v>4</c:v>
+                  <c:v>6</c:v>
                 </c:pt>
                 <c:pt idx="92">
-                  <c:v>4</c:v>
+                  <c:v>6</c:v>
                 </c:pt>
                 <c:pt idx="93">
-                  <c:v>4</c:v>
+                  <c:v>6</c:v>
                 </c:pt>
                 <c:pt idx="94">
-                  <c:v>4</c:v>
+                  <c:v>6</c:v>
                 </c:pt>
                 <c:pt idx="95">
-                  <c:v>4</c:v>
+                  <c:v>7</c:v>
                 </c:pt>
                 <c:pt idx="96">
-                  <c:v>4</c:v>
+                  <c:v>7</c:v>
                 </c:pt>
                 <c:pt idx="97">
-                  <c:v>4</c:v>
+                  <c:v>7</c:v>
                 </c:pt>
                 <c:pt idx="98">
-                  <c:v>4</c:v>
+                  <c:v>7</c:v>
                 </c:pt>
                 <c:pt idx="99">
-                  <c:v>4</c:v>
+                  <c:v>7</c:v>
                 </c:pt>
               </c:numCache>
             </c:numRef>
           </c:val>
         </c:ser>
         <c:marker val="1"/>
-        <c:axId val="97722752"/>
-        <c:axId val="97725440"/>
+        <c:axId val="107029248"/>
+        <c:axId val="107032960"/>
       </c:lineChart>
       <c:catAx>
-        <c:axId val="97722752"/>
+        <c:axId val="107029248"/>
         <c:scaling>
           <c:orientation val="minMax"/>
         </c:scaling>
@@ -3434,14 +3446,14 @@
           <c:layout/>
         </c:title>
         <c:tickLblPos val="nextTo"/>
-        <c:crossAx val="97725440"/>
+        <c:crossAx val="107032960"/>
         <c:crosses val="autoZero"/>
         <c:auto val="1"/>
         <c:lblAlgn val="ctr"/>
         <c:lblOffset val="100"/>
       </c:catAx>
       <c:valAx>
-        <c:axId val="97725440"/>
+        <c:axId val="107032960"/>
         <c:scaling>
           <c:orientation val="minMax"/>
         </c:scaling>
@@ -3467,7 +3479,7 @@
         </c:title>
         <c:numFmt formatCode="General" sourceLinked="1"/>
         <c:tickLblPos val="nextTo"/>
-        <c:crossAx val="97722752"/>
+        <c:crossAx val="107029248"/>
         <c:crosses val="autoZero"/>
         <c:crossBetween val="between"/>
       </c:valAx>
@@ -3484,7 +3496,1057 @@
 
 <file path=word/charts/chart4.xml><?xml version="1.0" encoding="utf-8"?>
 <c:chartSpace xmlns:c="http://schemas.openxmlformats.org/drawingml/2006/chart" xmlns:a="http://schemas.openxmlformats.org/drawingml/2006/main" xmlns:r="http://schemas.openxmlformats.org/officeDocument/2006/relationships">
-  <c:date1904 val="1"/>
+  <c:lang val="en-US"/>
+  <c:chart>
+    <c:title>
+      <c:tx>
+        <c:rich>
+          <a:bodyPr/>
+          <a:lstStyle/>
+          <a:p>
+            <a:pPr>
+              <a:defRPr/>
+            </a:pPr>
+            <a:r>
+              <a:rPr lang="en-US"/>
+              <a:t>graph-1-1-1-.5-200-100</a:t>
+            </a:r>
+          </a:p>
+        </c:rich>
+      </c:tx>
+      <c:layout/>
+    </c:title>
+    <c:plotArea>
+      <c:layout/>
+      <c:lineChart>
+        <c:grouping val="standard"/>
+        <c:ser>
+          <c:idx val="0"/>
+          <c:order val="0"/>
+          <c:tx>
+            <c:v>best</c:v>
+          </c:tx>
+          <c:val>
+            <c:numRef>
+              <c:f>'graph-1-1-1-.5-200-100'!$B$1:$B$100</c:f>
+              <c:numCache>
+                <c:formatCode>General</c:formatCode>
+                <c:ptCount val="100"/>
+                <c:pt idx="0">
+                  <c:v>0</c:v>
+                </c:pt>
+                <c:pt idx="1">
+                  <c:v>0</c:v>
+                </c:pt>
+                <c:pt idx="2">
+                  <c:v>0</c:v>
+                </c:pt>
+                <c:pt idx="3">
+                  <c:v>0</c:v>
+                </c:pt>
+                <c:pt idx="4">
+                  <c:v>0</c:v>
+                </c:pt>
+                <c:pt idx="5">
+                  <c:v>0</c:v>
+                </c:pt>
+                <c:pt idx="6">
+                  <c:v>1</c:v>
+                </c:pt>
+                <c:pt idx="7">
+                  <c:v>1</c:v>
+                </c:pt>
+                <c:pt idx="8">
+                  <c:v>1</c:v>
+                </c:pt>
+                <c:pt idx="9">
+                  <c:v>1</c:v>
+                </c:pt>
+                <c:pt idx="10">
+                  <c:v>1</c:v>
+                </c:pt>
+                <c:pt idx="11">
+                  <c:v>1</c:v>
+                </c:pt>
+                <c:pt idx="12">
+                  <c:v>1</c:v>
+                </c:pt>
+                <c:pt idx="13">
+                  <c:v>1</c:v>
+                </c:pt>
+                <c:pt idx="14">
+                  <c:v>1</c:v>
+                </c:pt>
+                <c:pt idx="15">
+                  <c:v>1</c:v>
+                </c:pt>
+                <c:pt idx="16">
+                  <c:v>1</c:v>
+                </c:pt>
+                <c:pt idx="17">
+                  <c:v>1</c:v>
+                </c:pt>
+                <c:pt idx="18">
+                  <c:v>1</c:v>
+                </c:pt>
+                <c:pt idx="19">
+                  <c:v>1</c:v>
+                </c:pt>
+                <c:pt idx="20">
+                  <c:v>1</c:v>
+                </c:pt>
+                <c:pt idx="21">
+                  <c:v>1</c:v>
+                </c:pt>
+                <c:pt idx="22">
+                  <c:v>1</c:v>
+                </c:pt>
+                <c:pt idx="23">
+                  <c:v>1</c:v>
+                </c:pt>
+                <c:pt idx="24">
+                  <c:v>1</c:v>
+                </c:pt>
+                <c:pt idx="25">
+                  <c:v>1</c:v>
+                </c:pt>
+                <c:pt idx="26">
+                  <c:v>1</c:v>
+                </c:pt>
+                <c:pt idx="27">
+                  <c:v>1</c:v>
+                </c:pt>
+                <c:pt idx="28">
+                  <c:v>1</c:v>
+                </c:pt>
+                <c:pt idx="29">
+                  <c:v>1</c:v>
+                </c:pt>
+                <c:pt idx="30">
+                  <c:v>1</c:v>
+                </c:pt>
+                <c:pt idx="31">
+                  <c:v>1</c:v>
+                </c:pt>
+                <c:pt idx="32">
+                  <c:v>1</c:v>
+                </c:pt>
+                <c:pt idx="33">
+                  <c:v>1</c:v>
+                </c:pt>
+                <c:pt idx="34">
+                  <c:v>1</c:v>
+                </c:pt>
+                <c:pt idx="35">
+                  <c:v>1</c:v>
+                </c:pt>
+                <c:pt idx="36">
+                  <c:v>1</c:v>
+                </c:pt>
+                <c:pt idx="37">
+                  <c:v>1</c:v>
+                </c:pt>
+                <c:pt idx="38">
+                  <c:v>1</c:v>
+                </c:pt>
+                <c:pt idx="39">
+                  <c:v>1</c:v>
+                </c:pt>
+                <c:pt idx="40">
+                  <c:v>1</c:v>
+                </c:pt>
+                <c:pt idx="41">
+                  <c:v>1</c:v>
+                </c:pt>
+                <c:pt idx="42">
+                  <c:v>1</c:v>
+                </c:pt>
+                <c:pt idx="43">
+                  <c:v>2</c:v>
+                </c:pt>
+                <c:pt idx="44">
+                  <c:v>2</c:v>
+                </c:pt>
+                <c:pt idx="45">
+                  <c:v>2</c:v>
+                </c:pt>
+                <c:pt idx="46">
+                  <c:v>2</c:v>
+                </c:pt>
+                <c:pt idx="47">
+                  <c:v>3</c:v>
+                </c:pt>
+                <c:pt idx="48">
+                  <c:v>3</c:v>
+                </c:pt>
+                <c:pt idx="49">
+                  <c:v>3</c:v>
+                </c:pt>
+                <c:pt idx="50">
+                  <c:v>3</c:v>
+                </c:pt>
+                <c:pt idx="51">
+                  <c:v>3</c:v>
+                </c:pt>
+                <c:pt idx="52">
+                  <c:v>3</c:v>
+                </c:pt>
+                <c:pt idx="53">
+                  <c:v>3</c:v>
+                </c:pt>
+                <c:pt idx="54">
+                  <c:v>4</c:v>
+                </c:pt>
+                <c:pt idx="55">
+                  <c:v>4</c:v>
+                </c:pt>
+                <c:pt idx="56">
+                  <c:v>4</c:v>
+                </c:pt>
+                <c:pt idx="57">
+                  <c:v>4</c:v>
+                </c:pt>
+                <c:pt idx="58">
+                  <c:v>4</c:v>
+                </c:pt>
+                <c:pt idx="59">
+                  <c:v>4</c:v>
+                </c:pt>
+                <c:pt idx="60">
+                  <c:v>4</c:v>
+                </c:pt>
+                <c:pt idx="61">
+                  <c:v>4</c:v>
+                </c:pt>
+                <c:pt idx="62">
+                  <c:v>4</c:v>
+                </c:pt>
+                <c:pt idx="63">
+                  <c:v>4</c:v>
+                </c:pt>
+                <c:pt idx="64">
+                  <c:v>4</c:v>
+                </c:pt>
+                <c:pt idx="65">
+                  <c:v>4</c:v>
+                </c:pt>
+                <c:pt idx="66">
+                  <c:v>4</c:v>
+                </c:pt>
+                <c:pt idx="67">
+                  <c:v>5</c:v>
+                </c:pt>
+                <c:pt idx="68">
+                  <c:v>5</c:v>
+                </c:pt>
+                <c:pt idx="69">
+                  <c:v>5</c:v>
+                </c:pt>
+                <c:pt idx="70">
+                  <c:v>5</c:v>
+                </c:pt>
+                <c:pt idx="71">
+                  <c:v>5</c:v>
+                </c:pt>
+                <c:pt idx="72">
+                  <c:v>5</c:v>
+                </c:pt>
+                <c:pt idx="73">
+                  <c:v>5</c:v>
+                </c:pt>
+                <c:pt idx="74">
+                  <c:v>5</c:v>
+                </c:pt>
+                <c:pt idx="75">
+                  <c:v>5</c:v>
+                </c:pt>
+                <c:pt idx="76">
+                  <c:v>5</c:v>
+                </c:pt>
+                <c:pt idx="77">
+                  <c:v>5</c:v>
+                </c:pt>
+                <c:pt idx="78">
+                  <c:v>5</c:v>
+                </c:pt>
+                <c:pt idx="79">
+                  <c:v>5</c:v>
+                </c:pt>
+                <c:pt idx="80">
+                  <c:v>5</c:v>
+                </c:pt>
+                <c:pt idx="81">
+                  <c:v>5</c:v>
+                </c:pt>
+                <c:pt idx="82">
+                  <c:v>5</c:v>
+                </c:pt>
+                <c:pt idx="83">
+                  <c:v>5</c:v>
+                </c:pt>
+                <c:pt idx="84">
+                  <c:v>5</c:v>
+                </c:pt>
+                <c:pt idx="85">
+                  <c:v>5</c:v>
+                </c:pt>
+                <c:pt idx="86">
+                  <c:v>6</c:v>
+                </c:pt>
+                <c:pt idx="87">
+                  <c:v>6</c:v>
+                </c:pt>
+                <c:pt idx="88">
+                  <c:v>6</c:v>
+                </c:pt>
+                <c:pt idx="89">
+                  <c:v>7</c:v>
+                </c:pt>
+                <c:pt idx="90">
+                  <c:v>7</c:v>
+                </c:pt>
+                <c:pt idx="91">
+                  <c:v>7</c:v>
+                </c:pt>
+                <c:pt idx="92">
+                  <c:v>7</c:v>
+                </c:pt>
+                <c:pt idx="93">
+                  <c:v>7</c:v>
+                </c:pt>
+                <c:pt idx="94">
+                  <c:v>7</c:v>
+                </c:pt>
+                <c:pt idx="95">
+                  <c:v>7</c:v>
+                </c:pt>
+                <c:pt idx="96">
+                  <c:v>7</c:v>
+                </c:pt>
+                <c:pt idx="97">
+                  <c:v>7</c:v>
+                </c:pt>
+                <c:pt idx="98">
+                  <c:v>7</c:v>
+                </c:pt>
+                <c:pt idx="99">
+                  <c:v>7</c:v>
+                </c:pt>
+              </c:numCache>
+            </c:numRef>
+          </c:val>
+        </c:ser>
+        <c:ser>
+          <c:idx val="1"/>
+          <c:order val="1"/>
+          <c:tx>
+            <c:v>median</c:v>
+          </c:tx>
+          <c:val>
+            <c:numRef>
+              <c:f>'graph-1-1-1-.5-200-100'!$C$1:$C$100</c:f>
+              <c:numCache>
+                <c:formatCode>General</c:formatCode>
+                <c:ptCount val="100"/>
+                <c:pt idx="0">
+                  <c:v>0</c:v>
+                </c:pt>
+                <c:pt idx="1">
+                  <c:v>0</c:v>
+                </c:pt>
+                <c:pt idx="2">
+                  <c:v>0</c:v>
+                </c:pt>
+                <c:pt idx="3">
+                  <c:v>0</c:v>
+                </c:pt>
+                <c:pt idx="4">
+                  <c:v>0</c:v>
+                </c:pt>
+                <c:pt idx="5">
+                  <c:v>0</c:v>
+                </c:pt>
+                <c:pt idx="6">
+                  <c:v>0</c:v>
+                </c:pt>
+                <c:pt idx="7">
+                  <c:v>0</c:v>
+                </c:pt>
+                <c:pt idx="8">
+                  <c:v>0</c:v>
+                </c:pt>
+                <c:pt idx="9">
+                  <c:v>0</c:v>
+                </c:pt>
+                <c:pt idx="10">
+                  <c:v>0</c:v>
+                </c:pt>
+                <c:pt idx="11">
+                  <c:v>1</c:v>
+                </c:pt>
+                <c:pt idx="12">
+                  <c:v>1</c:v>
+                </c:pt>
+                <c:pt idx="13">
+                  <c:v>1</c:v>
+                </c:pt>
+                <c:pt idx="14">
+                  <c:v>1</c:v>
+                </c:pt>
+                <c:pt idx="15">
+                  <c:v>1</c:v>
+                </c:pt>
+                <c:pt idx="16">
+                  <c:v>1</c:v>
+                </c:pt>
+                <c:pt idx="17">
+                  <c:v>1</c:v>
+                </c:pt>
+                <c:pt idx="18">
+                  <c:v>1</c:v>
+                </c:pt>
+                <c:pt idx="19">
+                  <c:v>1</c:v>
+                </c:pt>
+                <c:pt idx="20">
+                  <c:v>1</c:v>
+                </c:pt>
+                <c:pt idx="21">
+                  <c:v>1</c:v>
+                </c:pt>
+                <c:pt idx="22">
+                  <c:v>1</c:v>
+                </c:pt>
+                <c:pt idx="23">
+                  <c:v>1</c:v>
+                </c:pt>
+                <c:pt idx="24">
+                  <c:v>1</c:v>
+                </c:pt>
+                <c:pt idx="25">
+                  <c:v>1</c:v>
+                </c:pt>
+                <c:pt idx="26">
+                  <c:v>1</c:v>
+                </c:pt>
+                <c:pt idx="27">
+                  <c:v>1</c:v>
+                </c:pt>
+                <c:pt idx="28">
+                  <c:v>1</c:v>
+                </c:pt>
+                <c:pt idx="29">
+                  <c:v>1</c:v>
+                </c:pt>
+                <c:pt idx="30">
+                  <c:v>1</c:v>
+                </c:pt>
+                <c:pt idx="31">
+                  <c:v>1</c:v>
+                </c:pt>
+                <c:pt idx="32">
+                  <c:v>1</c:v>
+                </c:pt>
+                <c:pt idx="33">
+                  <c:v>1</c:v>
+                </c:pt>
+                <c:pt idx="34">
+                  <c:v>1</c:v>
+                </c:pt>
+                <c:pt idx="35">
+                  <c:v>1</c:v>
+                </c:pt>
+                <c:pt idx="36">
+                  <c:v>1</c:v>
+                </c:pt>
+                <c:pt idx="37">
+                  <c:v>1</c:v>
+                </c:pt>
+                <c:pt idx="38">
+                  <c:v>1</c:v>
+                </c:pt>
+                <c:pt idx="39">
+                  <c:v>1</c:v>
+                </c:pt>
+                <c:pt idx="40">
+                  <c:v>1</c:v>
+                </c:pt>
+                <c:pt idx="41">
+                  <c:v>1</c:v>
+                </c:pt>
+                <c:pt idx="42">
+                  <c:v>1</c:v>
+                </c:pt>
+                <c:pt idx="43">
+                  <c:v>1</c:v>
+                </c:pt>
+                <c:pt idx="44">
+                  <c:v>1</c:v>
+                </c:pt>
+                <c:pt idx="45">
+                  <c:v>1</c:v>
+                </c:pt>
+                <c:pt idx="46">
+                  <c:v>1</c:v>
+                </c:pt>
+                <c:pt idx="47">
+                  <c:v>2</c:v>
+                </c:pt>
+                <c:pt idx="48">
+                  <c:v>2</c:v>
+                </c:pt>
+                <c:pt idx="49">
+                  <c:v>2</c:v>
+                </c:pt>
+                <c:pt idx="50">
+                  <c:v>2</c:v>
+                </c:pt>
+                <c:pt idx="51">
+                  <c:v>2</c:v>
+                </c:pt>
+                <c:pt idx="52">
+                  <c:v>3</c:v>
+                </c:pt>
+                <c:pt idx="53">
+                  <c:v>3</c:v>
+                </c:pt>
+                <c:pt idx="54">
+                  <c:v>3</c:v>
+                </c:pt>
+                <c:pt idx="55">
+                  <c:v>3</c:v>
+                </c:pt>
+                <c:pt idx="56">
+                  <c:v>3</c:v>
+                </c:pt>
+                <c:pt idx="57">
+                  <c:v>3</c:v>
+                </c:pt>
+                <c:pt idx="58">
+                  <c:v>3</c:v>
+                </c:pt>
+                <c:pt idx="59">
+                  <c:v>4</c:v>
+                </c:pt>
+                <c:pt idx="60">
+                  <c:v>4</c:v>
+                </c:pt>
+                <c:pt idx="61">
+                  <c:v>4</c:v>
+                </c:pt>
+                <c:pt idx="62">
+                  <c:v>4</c:v>
+                </c:pt>
+                <c:pt idx="63">
+                  <c:v>4</c:v>
+                </c:pt>
+                <c:pt idx="64">
+                  <c:v>4</c:v>
+                </c:pt>
+                <c:pt idx="65">
+                  <c:v>4</c:v>
+                </c:pt>
+                <c:pt idx="66">
+                  <c:v>4</c:v>
+                </c:pt>
+                <c:pt idx="67">
+                  <c:v>4</c:v>
+                </c:pt>
+                <c:pt idx="68">
+                  <c:v>4</c:v>
+                </c:pt>
+                <c:pt idx="69">
+                  <c:v>4</c:v>
+                </c:pt>
+                <c:pt idx="70">
+                  <c:v>4</c:v>
+                </c:pt>
+                <c:pt idx="71">
+                  <c:v>4</c:v>
+                </c:pt>
+                <c:pt idx="72">
+                  <c:v>5</c:v>
+                </c:pt>
+                <c:pt idx="73">
+                  <c:v>5</c:v>
+                </c:pt>
+                <c:pt idx="74">
+                  <c:v>5</c:v>
+                </c:pt>
+                <c:pt idx="75">
+                  <c:v>5</c:v>
+                </c:pt>
+                <c:pt idx="76">
+                  <c:v>5</c:v>
+                </c:pt>
+                <c:pt idx="77">
+                  <c:v>5</c:v>
+                </c:pt>
+                <c:pt idx="78">
+                  <c:v>5</c:v>
+                </c:pt>
+                <c:pt idx="79">
+                  <c:v>5</c:v>
+                </c:pt>
+                <c:pt idx="80">
+                  <c:v>5</c:v>
+                </c:pt>
+                <c:pt idx="81">
+                  <c:v>5</c:v>
+                </c:pt>
+                <c:pt idx="82">
+                  <c:v>5</c:v>
+                </c:pt>
+                <c:pt idx="83">
+                  <c:v>5</c:v>
+                </c:pt>
+                <c:pt idx="84">
+                  <c:v>5</c:v>
+                </c:pt>
+                <c:pt idx="85">
+                  <c:v>5</c:v>
+                </c:pt>
+                <c:pt idx="86">
+                  <c:v>5</c:v>
+                </c:pt>
+                <c:pt idx="87">
+                  <c:v>5</c:v>
+                </c:pt>
+                <c:pt idx="88">
+                  <c:v>5</c:v>
+                </c:pt>
+                <c:pt idx="89">
+                  <c:v>5</c:v>
+                </c:pt>
+                <c:pt idx="90">
+                  <c:v>6</c:v>
+                </c:pt>
+                <c:pt idx="91">
+                  <c:v>6</c:v>
+                </c:pt>
+                <c:pt idx="92">
+                  <c:v>6</c:v>
+                </c:pt>
+                <c:pt idx="93">
+                  <c:v>6</c:v>
+                </c:pt>
+                <c:pt idx="94">
+                  <c:v>7</c:v>
+                </c:pt>
+                <c:pt idx="95">
+                  <c:v>7</c:v>
+                </c:pt>
+                <c:pt idx="96">
+                  <c:v>7</c:v>
+                </c:pt>
+                <c:pt idx="97">
+                  <c:v>7</c:v>
+                </c:pt>
+                <c:pt idx="98">
+                  <c:v>7</c:v>
+                </c:pt>
+                <c:pt idx="99">
+                  <c:v>7</c:v>
+                </c:pt>
+              </c:numCache>
+            </c:numRef>
+          </c:val>
+        </c:ser>
+        <c:ser>
+          <c:idx val="2"/>
+          <c:order val="2"/>
+          <c:tx>
+            <c:v>worst</c:v>
+          </c:tx>
+          <c:val>
+            <c:numRef>
+              <c:f>'graph-1-1-1-.5-200-100'!$D$1:$D$100</c:f>
+              <c:numCache>
+                <c:formatCode>General</c:formatCode>
+                <c:ptCount val="100"/>
+                <c:pt idx="0">
+                  <c:v>0</c:v>
+                </c:pt>
+                <c:pt idx="1">
+                  <c:v>0</c:v>
+                </c:pt>
+                <c:pt idx="2">
+                  <c:v>0</c:v>
+                </c:pt>
+                <c:pt idx="3">
+                  <c:v>0</c:v>
+                </c:pt>
+                <c:pt idx="4">
+                  <c:v>0</c:v>
+                </c:pt>
+                <c:pt idx="5">
+                  <c:v>0</c:v>
+                </c:pt>
+                <c:pt idx="6">
+                  <c:v>0</c:v>
+                </c:pt>
+                <c:pt idx="7">
+                  <c:v>0</c:v>
+                </c:pt>
+                <c:pt idx="8">
+                  <c:v>0</c:v>
+                </c:pt>
+                <c:pt idx="9">
+                  <c:v>0</c:v>
+                </c:pt>
+                <c:pt idx="10">
+                  <c:v>0</c:v>
+                </c:pt>
+                <c:pt idx="11">
+                  <c:v>0</c:v>
+                </c:pt>
+                <c:pt idx="12">
+                  <c:v>1</c:v>
+                </c:pt>
+                <c:pt idx="13">
+                  <c:v>1</c:v>
+                </c:pt>
+                <c:pt idx="14">
+                  <c:v>1</c:v>
+                </c:pt>
+                <c:pt idx="15">
+                  <c:v>1</c:v>
+                </c:pt>
+                <c:pt idx="16">
+                  <c:v>1</c:v>
+                </c:pt>
+                <c:pt idx="17">
+                  <c:v>1</c:v>
+                </c:pt>
+                <c:pt idx="18">
+                  <c:v>1</c:v>
+                </c:pt>
+                <c:pt idx="19">
+                  <c:v>1</c:v>
+                </c:pt>
+                <c:pt idx="20">
+                  <c:v>1</c:v>
+                </c:pt>
+                <c:pt idx="21">
+                  <c:v>1</c:v>
+                </c:pt>
+                <c:pt idx="22">
+                  <c:v>1</c:v>
+                </c:pt>
+                <c:pt idx="23">
+                  <c:v>1</c:v>
+                </c:pt>
+                <c:pt idx="24">
+                  <c:v>1</c:v>
+                </c:pt>
+                <c:pt idx="25">
+                  <c:v>1</c:v>
+                </c:pt>
+                <c:pt idx="26">
+                  <c:v>1</c:v>
+                </c:pt>
+                <c:pt idx="27">
+                  <c:v>1</c:v>
+                </c:pt>
+                <c:pt idx="28">
+                  <c:v>1</c:v>
+                </c:pt>
+                <c:pt idx="29">
+                  <c:v>1</c:v>
+                </c:pt>
+                <c:pt idx="30">
+                  <c:v>1</c:v>
+                </c:pt>
+                <c:pt idx="31">
+                  <c:v>1</c:v>
+                </c:pt>
+                <c:pt idx="32">
+                  <c:v>1</c:v>
+                </c:pt>
+                <c:pt idx="33">
+                  <c:v>1</c:v>
+                </c:pt>
+                <c:pt idx="34">
+                  <c:v>1</c:v>
+                </c:pt>
+                <c:pt idx="35">
+                  <c:v>1</c:v>
+                </c:pt>
+                <c:pt idx="36">
+                  <c:v>1</c:v>
+                </c:pt>
+                <c:pt idx="37">
+                  <c:v>1</c:v>
+                </c:pt>
+                <c:pt idx="38">
+                  <c:v>1</c:v>
+                </c:pt>
+                <c:pt idx="39">
+                  <c:v>1</c:v>
+                </c:pt>
+                <c:pt idx="40">
+                  <c:v>1</c:v>
+                </c:pt>
+                <c:pt idx="41">
+                  <c:v>1</c:v>
+                </c:pt>
+                <c:pt idx="42">
+                  <c:v>1</c:v>
+                </c:pt>
+                <c:pt idx="43">
+                  <c:v>1</c:v>
+                </c:pt>
+                <c:pt idx="44">
+                  <c:v>1</c:v>
+                </c:pt>
+                <c:pt idx="45">
+                  <c:v>1</c:v>
+                </c:pt>
+                <c:pt idx="46">
+                  <c:v>1</c:v>
+                </c:pt>
+                <c:pt idx="47">
+                  <c:v>1</c:v>
+                </c:pt>
+                <c:pt idx="48">
+                  <c:v>2</c:v>
+                </c:pt>
+                <c:pt idx="49">
+                  <c:v>2</c:v>
+                </c:pt>
+                <c:pt idx="50">
+                  <c:v>2</c:v>
+                </c:pt>
+                <c:pt idx="51">
+                  <c:v>2</c:v>
+                </c:pt>
+                <c:pt idx="52">
+                  <c:v>3</c:v>
+                </c:pt>
+                <c:pt idx="53">
+                  <c:v>3</c:v>
+                </c:pt>
+                <c:pt idx="54">
+                  <c:v>3</c:v>
+                </c:pt>
+                <c:pt idx="55">
+                  <c:v>3</c:v>
+                </c:pt>
+                <c:pt idx="56">
+                  <c:v>3</c:v>
+                </c:pt>
+                <c:pt idx="57">
+                  <c:v>3</c:v>
+                </c:pt>
+                <c:pt idx="58">
+                  <c:v>3</c:v>
+                </c:pt>
+                <c:pt idx="59">
+                  <c:v>4</c:v>
+                </c:pt>
+                <c:pt idx="60">
+                  <c:v>4</c:v>
+                </c:pt>
+                <c:pt idx="61">
+                  <c:v>4</c:v>
+                </c:pt>
+                <c:pt idx="62">
+                  <c:v>4</c:v>
+                </c:pt>
+                <c:pt idx="63">
+                  <c:v>4</c:v>
+                </c:pt>
+                <c:pt idx="64">
+                  <c:v>4</c:v>
+                </c:pt>
+                <c:pt idx="65">
+                  <c:v>4</c:v>
+                </c:pt>
+                <c:pt idx="66">
+                  <c:v>4</c:v>
+                </c:pt>
+                <c:pt idx="67">
+                  <c:v>4</c:v>
+                </c:pt>
+                <c:pt idx="68">
+                  <c:v>4</c:v>
+                </c:pt>
+                <c:pt idx="69">
+                  <c:v>4</c:v>
+                </c:pt>
+                <c:pt idx="70">
+                  <c:v>4</c:v>
+                </c:pt>
+                <c:pt idx="71">
+                  <c:v>4</c:v>
+                </c:pt>
+                <c:pt idx="72">
+                  <c:v>4</c:v>
+                </c:pt>
+                <c:pt idx="73">
+                  <c:v>5</c:v>
+                </c:pt>
+                <c:pt idx="74">
+                  <c:v>5</c:v>
+                </c:pt>
+                <c:pt idx="75">
+                  <c:v>5</c:v>
+                </c:pt>
+                <c:pt idx="76">
+                  <c:v>5</c:v>
+                </c:pt>
+                <c:pt idx="77">
+                  <c:v>5</c:v>
+                </c:pt>
+                <c:pt idx="78">
+                  <c:v>5</c:v>
+                </c:pt>
+                <c:pt idx="79">
+                  <c:v>5</c:v>
+                </c:pt>
+                <c:pt idx="80">
+                  <c:v>5</c:v>
+                </c:pt>
+                <c:pt idx="81">
+                  <c:v>5</c:v>
+                </c:pt>
+                <c:pt idx="82">
+                  <c:v>5</c:v>
+                </c:pt>
+                <c:pt idx="83">
+                  <c:v>5</c:v>
+                </c:pt>
+                <c:pt idx="84">
+                  <c:v>5</c:v>
+                </c:pt>
+                <c:pt idx="85">
+                  <c:v>5</c:v>
+                </c:pt>
+                <c:pt idx="86">
+                  <c:v>5</c:v>
+                </c:pt>
+                <c:pt idx="87">
+                  <c:v>5</c:v>
+                </c:pt>
+                <c:pt idx="88">
+                  <c:v>5</c:v>
+                </c:pt>
+                <c:pt idx="89">
+                  <c:v>5</c:v>
+                </c:pt>
+                <c:pt idx="90">
+                  <c:v>5</c:v>
+                </c:pt>
+                <c:pt idx="91">
+                  <c:v>6</c:v>
+                </c:pt>
+                <c:pt idx="92">
+                  <c:v>6</c:v>
+                </c:pt>
+                <c:pt idx="93">
+                  <c:v>6</c:v>
+                </c:pt>
+                <c:pt idx="94">
+                  <c:v>7</c:v>
+                </c:pt>
+                <c:pt idx="95">
+                  <c:v>7</c:v>
+                </c:pt>
+                <c:pt idx="96">
+                  <c:v>7</c:v>
+                </c:pt>
+                <c:pt idx="97">
+                  <c:v>7</c:v>
+                </c:pt>
+                <c:pt idx="98">
+                  <c:v>7</c:v>
+                </c:pt>
+                <c:pt idx="99">
+                  <c:v>7</c:v>
+                </c:pt>
+              </c:numCache>
+            </c:numRef>
+          </c:val>
+        </c:ser>
+        <c:marker val="1"/>
+        <c:axId val="65251968"/>
+        <c:axId val="65319296"/>
+      </c:lineChart>
+      <c:catAx>
+        <c:axId val="65251968"/>
+        <c:scaling>
+          <c:orientation val="minMax"/>
+        </c:scaling>
+        <c:axPos val="b"/>
+        <c:title>
+          <c:tx>
+            <c:rich>
+              <a:bodyPr/>
+              <a:lstStyle/>
+              <a:p>
+                <a:pPr>
+                  <a:defRPr/>
+                </a:pPr>
+                <a:r>
+                  <a:rPr lang="en-US"/>
+                  <a:t>Generations</a:t>
+                </a:r>
+              </a:p>
+            </c:rich>
+          </c:tx>
+          <c:layout/>
+        </c:title>
+        <c:tickLblPos val="nextTo"/>
+        <c:crossAx val="65319296"/>
+        <c:crosses val="autoZero"/>
+        <c:auto val="1"/>
+        <c:lblAlgn val="ctr"/>
+        <c:lblOffset val="100"/>
+      </c:catAx>
+      <c:valAx>
+        <c:axId val="65319296"/>
+        <c:scaling>
+          <c:orientation val="minMax"/>
+        </c:scaling>
+        <c:axPos val="l"/>
+        <c:majorGridlines/>
+        <c:title>
+          <c:tx>
+            <c:rich>
+              <a:bodyPr rot="0" vert="horz"/>
+              <a:lstStyle/>
+              <a:p>
+                <a:pPr>
+                  <a:defRPr/>
+                </a:pPr>
+                <a:r>
+                  <a:rPr lang="en-US"/>
+                  <a:t>Fitness</a:t>
+                </a:r>
+              </a:p>
+            </c:rich>
+          </c:tx>
+          <c:layout/>
+        </c:title>
+        <c:numFmt formatCode="General" sourceLinked="1"/>
+        <c:tickLblPos val="nextTo"/>
+        <c:crossAx val="65251968"/>
+        <c:crosses val="autoZero"/>
+        <c:crossBetween val="between"/>
+      </c:valAx>
+    </c:plotArea>
+    <c:legend>
+      <c:legendPos val="r"/>
+      <c:layout/>
+    </c:legend>
+    <c:plotVisOnly val="1"/>
+  </c:chart>
+  <c:externalData r:id="rId1"/>
+</c:chartSpace>
+</file>
+
+<file path=word/charts/chart5.xml><?xml version="1.0" encoding="utf-8"?>
+<c:chartSpace xmlns:c="http://schemas.openxmlformats.org/drawingml/2006/chart" xmlns:a="http://schemas.openxmlformats.org/drawingml/2006/main" xmlns:r="http://schemas.openxmlformats.org/officeDocument/2006/relationships">
   <c:lang val="en-US"/>
   <c:chart>
     <c:title>
@@ -3537,7 +4599,7 @@
                   <c:v>0</c:v>
                 </c:pt>
                 <c:pt idx="5">
-                  <c:v>1</c:v>
+                  <c:v>0</c:v>
                 </c:pt>
                 <c:pt idx="6">
                   <c:v>1</c:v>
@@ -3663,163 +4725,163 @@
                   <c:v>1</c:v>
                 </c:pt>
                 <c:pt idx="47">
-                  <c:v>2</c:v>
+                  <c:v>1</c:v>
                 </c:pt>
                 <c:pt idx="48">
-                  <c:v>2</c:v>
+                  <c:v>1</c:v>
                 </c:pt>
                 <c:pt idx="49">
-                  <c:v>2</c:v>
+                  <c:v>1</c:v>
                 </c:pt>
                 <c:pt idx="50">
-                  <c:v>2</c:v>
+                  <c:v>1</c:v>
                 </c:pt>
                 <c:pt idx="51">
-                  <c:v>2</c:v>
+                  <c:v>1</c:v>
                 </c:pt>
                 <c:pt idx="52">
-                  <c:v>2</c:v>
+                  <c:v>1</c:v>
                 </c:pt>
                 <c:pt idx="53">
-                  <c:v>2</c:v>
+                  <c:v>1</c:v>
                 </c:pt>
                 <c:pt idx="54">
-                  <c:v>2</c:v>
+                  <c:v>1</c:v>
                 </c:pt>
                 <c:pt idx="55">
-                  <c:v>3</c:v>
+                  <c:v>1</c:v>
                 </c:pt>
                 <c:pt idx="56">
-                  <c:v>3</c:v>
+                  <c:v>1</c:v>
                 </c:pt>
                 <c:pt idx="57">
-                  <c:v>3</c:v>
+                  <c:v>1</c:v>
                 </c:pt>
                 <c:pt idx="58">
-                  <c:v>3</c:v>
+                  <c:v>1</c:v>
                 </c:pt>
                 <c:pt idx="59">
-                  <c:v>3</c:v>
+                  <c:v>1</c:v>
                 </c:pt>
                 <c:pt idx="60">
-                  <c:v>3</c:v>
+                  <c:v>1</c:v>
                 </c:pt>
                 <c:pt idx="61">
-                  <c:v>3</c:v>
+                  <c:v>1</c:v>
                 </c:pt>
                 <c:pt idx="62">
-                  <c:v>3</c:v>
+                  <c:v>1</c:v>
                 </c:pt>
                 <c:pt idx="63">
-                  <c:v>3</c:v>
+                  <c:v>1</c:v>
                 </c:pt>
                 <c:pt idx="64">
-                  <c:v>3</c:v>
+                  <c:v>1</c:v>
                 </c:pt>
                 <c:pt idx="65">
-                  <c:v>3</c:v>
+                  <c:v>1</c:v>
                 </c:pt>
                 <c:pt idx="66">
-                  <c:v>4</c:v>
+                  <c:v>1</c:v>
                 </c:pt>
                 <c:pt idx="67">
-                  <c:v>4</c:v>
+                  <c:v>1</c:v>
                 </c:pt>
                 <c:pt idx="68">
-                  <c:v>4</c:v>
+                  <c:v>1</c:v>
                 </c:pt>
                 <c:pt idx="69">
-                  <c:v>4</c:v>
+                  <c:v>1</c:v>
                 </c:pt>
                 <c:pt idx="70">
-                  <c:v>4</c:v>
+                  <c:v>1</c:v>
                 </c:pt>
                 <c:pt idx="71">
-                  <c:v>4</c:v>
+                  <c:v>1</c:v>
                 </c:pt>
                 <c:pt idx="72">
-                  <c:v>4</c:v>
+                  <c:v>1</c:v>
                 </c:pt>
                 <c:pt idx="73">
-                  <c:v>4</c:v>
+                  <c:v>1</c:v>
                 </c:pt>
                 <c:pt idx="74">
-                  <c:v>4</c:v>
+                  <c:v>1</c:v>
                 </c:pt>
                 <c:pt idx="75">
-                  <c:v>4</c:v>
+                  <c:v>1</c:v>
                 </c:pt>
                 <c:pt idx="76">
-                  <c:v>4</c:v>
+                  <c:v>1</c:v>
                 </c:pt>
                 <c:pt idx="77">
-                  <c:v>4</c:v>
+                  <c:v>1</c:v>
                 </c:pt>
                 <c:pt idx="78">
-                  <c:v>4</c:v>
+                  <c:v>2</c:v>
                 </c:pt>
                 <c:pt idx="79">
-                  <c:v>4</c:v>
+                  <c:v>2</c:v>
                 </c:pt>
                 <c:pt idx="80">
-                  <c:v>4</c:v>
+                  <c:v>2</c:v>
                 </c:pt>
                 <c:pt idx="81">
-                  <c:v>5</c:v>
+                  <c:v>2</c:v>
                 </c:pt>
                 <c:pt idx="82">
-                  <c:v>5</c:v>
+                  <c:v>2</c:v>
                 </c:pt>
                 <c:pt idx="83">
-                  <c:v>5</c:v>
+                  <c:v>2</c:v>
                 </c:pt>
                 <c:pt idx="84">
-                  <c:v>5</c:v>
+                  <c:v>2</c:v>
                 </c:pt>
                 <c:pt idx="85">
-                  <c:v>6</c:v>
+                  <c:v>2</c:v>
                 </c:pt>
                 <c:pt idx="86">
-                  <c:v>6</c:v>
+                  <c:v>2</c:v>
                 </c:pt>
                 <c:pt idx="87">
-                  <c:v>6</c:v>
+                  <c:v>2</c:v>
                 </c:pt>
                 <c:pt idx="88">
-                  <c:v>6</c:v>
+                  <c:v>2</c:v>
                 </c:pt>
                 <c:pt idx="89">
-                  <c:v>6</c:v>
+                  <c:v>2</c:v>
                 </c:pt>
                 <c:pt idx="90">
-                  <c:v>6</c:v>
+                  <c:v>2</c:v>
                 </c:pt>
                 <c:pt idx="91">
-                  <c:v>6</c:v>
+                  <c:v>2</c:v>
                 </c:pt>
                 <c:pt idx="92">
-                  <c:v>7</c:v>
+                  <c:v>2</c:v>
                 </c:pt>
                 <c:pt idx="93">
-                  <c:v>7</c:v>
+                  <c:v>4</c:v>
                 </c:pt>
                 <c:pt idx="94">
-                  <c:v>7</c:v>
+                  <c:v>4</c:v>
                 </c:pt>
                 <c:pt idx="95">
-                  <c:v>7</c:v>
+                  <c:v>4</c:v>
                 </c:pt>
                 <c:pt idx="96">
-                  <c:v>7</c:v>
+                  <c:v>4</c:v>
                 </c:pt>
                 <c:pt idx="97">
-                  <c:v>7</c:v>
+                  <c:v>4</c:v>
                 </c:pt>
                 <c:pt idx="98">
-                  <c:v>7</c:v>
+                  <c:v>6</c:v>
                 </c:pt>
                 <c:pt idx="99">
-                  <c:v>7</c:v>
+                  <c:v>6</c:v>
                 </c:pt>
               </c:numCache>
             </c:numRef>
@@ -3871,7 +4933,7 @@
                   <c:v>0</c:v>
                 </c:pt>
                 <c:pt idx="11">
-                  <c:v>0</c:v>
+                  <c:v>1</c:v>
                 </c:pt>
                 <c:pt idx="12">
                   <c:v>1</c:v>
@@ -3994,148 +5056,148 @@
                   <c:v>1</c:v>
                 </c:pt>
                 <c:pt idx="52">
-                  <c:v>2</c:v>
+                  <c:v>1</c:v>
                 </c:pt>
                 <c:pt idx="53">
-                  <c:v>2</c:v>
+                  <c:v>1</c:v>
                 </c:pt>
                 <c:pt idx="54">
-                  <c:v>2</c:v>
+                  <c:v>1</c:v>
                 </c:pt>
                 <c:pt idx="55">
-                  <c:v>2</c:v>
+                  <c:v>1</c:v>
                 </c:pt>
                 <c:pt idx="56">
-                  <c:v>2</c:v>
+                  <c:v>1</c:v>
                 </c:pt>
                 <c:pt idx="57">
-                  <c:v>2</c:v>
+                  <c:v>1</c:v>
                 </c:pt>
                 <c:pt idx="58">
-                  <c:v>2</c:v>
+                  <c:v>1</c:v>
                 </c:pt>
                 <c:pt idx="59">
-                  <c:v>3</c:v>
+                  <c:v>1</c:v>
                 </c:pt>
                 <c:pt idx="60">
-                  <c:v>3</c:v>
+                  <c:v>1</c:v>
                 </c:pt>
                 <c:pt idx="61">
-                  <c:v>3</c:v>
+                  <c:v>1</c:v>
                 </c:pt>
                 <c:pt idx="62">
-                  <c:v>3</c:v>
+                  <c:v>1</c:v>
                 </c:pt>
                 <c:pt idx="63">
-                  <c:v>3</c:v>
+                  <c:v>1</c:v>
                 </c:pt>
                 <c:pt idx="64">
-                  <c:v>3</c:v>
+                  <c:v>1</c:v>
                 </c:pt>
                 <c:pt idx="65">
-                  <c:v>3</c:v>
+                  <c:v>1</c:v>
                 </c:pt>
                 <c:pt idx="66">
-                  <c:v>3</c:v>
+                  <c:v>1</c:v>
                 </c:pt>
                 <c:pt idx="67">
-                  <c:v>3</c:v>
+                  <c:v>1</c:v>
                 </c:pt>
                 <c:pt idx="68">
-                  <c:v>3</c:v>
+                  <c:v>1</c:v>
                 </c:pt>
                 <c:pt idx="69">
-                  <c:v>3</c:v>
+                  <c:v>1</c:v>
                 </c:pt>
                 <c:pt idx="70">
-                  <c:v>3</c:v>
+                  <c:v>1</c:v>
                 </c:pt>
                 <c:pt idx="71">
-                  <c:v>4</c:v>
+                  <c:v>1</c:v>
                 </c:pt>
                 <c:pt idx="72">
-                  <c:v>4</c:v>
+                  <c:v>1</c:v>
                 </c:pt>
                 <c:pt idx="73">
-                  <c:v>4</c:v>
+                  <c:v>1</c:v>
                 </c:pt>
                 <c:pt idx="74">
-                  <c:v>4</c:v>
+                  <c:v>1</c:v>
                 </c:pt>
                 <c:pt idx="75">
-                  <c:v>4</c:v>
+                  <c:v>1</c:v>
                 </c:pt>
                 <c:pt idx="76">
-                  <c:v>4</c:v>
+                  <c:v>1</c:v>
                 </c:pt>
                 <c:pt idx="77">
-                  <c:v>4</c:v>
+                  <c:v>1</c:v>
                 </c:pt>
                 <c:pt idx="78">
-                  <c:v>4</c:v>
+                  <c:v>1</c:v>
                 </c:pt>
                 <c:pt idx="79">
-                  <c:v>4</c:v>
+                  <c:v>1</c:v>
                 </c:pt>
                 <c:pt idx="80">
-                  <c:v>4</c:v>
+                  <c:v>1</c:v>
                 </c:pt>
                 <c:pt idx="81">
-                  <c:v>4</c:v>
+                  <c:v>1</c:v>
                 </c:pt>
                 <c:pt idx="82">
-                  <c:v>4</c:v>
+                  <c:v>1</c:v>
                 </c:pt>
                 <c:pt idx="83">
-                  <c:v>4</c:v>
+                  <c:v>2</c:v>
                 </c:pt>
                 <c:pt idx="84">
-                  <c:v>4</c:v>
+                  <c:v>2</c:v>
                 </c:pt>
                 <c:pt idx="85">
-                  <c:v>5</c:v>
+                  <c:v>2</c:v>
                 </c:pt>
                 <c:pt idx="86">
-                  <c:v>5</c:v>
+                  <c:v>2</c:v>
                 </c:pt>
                 <c:pt idx="87">
-                  <c:v>5</c:v>
+                  <c:v>2</c:v>
                 </c:pt>
                 <c:pt idx="88">
-                  <c:v>5</c:v>
+                  <c:v>2</c:v>
                 </c:pt>
                 <c:pt idx="89">
-                  <c:v>6</c:v>
+                  <c:v>2</c:v>
                 </c:pt>
                 <c:pt idx="90">
-                  <c:v>6</c:v>
+                  <c:v>2</c:v>
                 </c:pt>
                 <c:pt idx="91">
-                  <c:v>6</c:v>
+                  <c:v>2</c:v>
                 </c:pt>
                 <c:pt idx="92">
-                  <c:v>6</c:v>
+                  <c:v>2</c:v>
                 </c:pt>
                 <c:pt idx="93">
-                  <c:v>6</c:v>
+                  <c:v>2</c:v>
                 </c:pt>
                 <c:pt idx="94">
-                  <c:v>6</c:v>
+                  <c:v>2</c:v>
                 </c:pt>
                 <c:pt idx="95">
-                  <c:v>6</c:v>
+                  <c:v>2</c:v>
                 </c:pt>
                 <c:pt idx="96">
-                  <c:v>7</c:v>
+                  <c:v>2</c:v>
                 </c:pt>
                 <c:pt idx="97">
-                  <c:v>7</c:v>
+                  <c:v>4</c:v>
                 </c:pt>
                 <c:pt idx="98">
-                  <c:v>7</c:v>
+                  <c:v>4</c:v>
                 </c:pt>
                 <c:pt idx="99">
-                  <c:v>7</c:v>
+                  <c:v>4</c:v>
                 </c:pt>
               </c:numCache>
             </c:numRef>
@@ -4190,7 +5252,7 @@
                   <c:v>0</c:v>
                 </c:pt>
                 <c:pt idx="12">
-                  <c:v>0</c:v>
+                  <c:v>1</c:v>
                 </c:pt>
                 <c:pt idx="13">
                   <c:v>1</c:v>
@@ -4310,159 +5372,159 @@
                   <c:v>1</c:v>
                 </c:pt>
                 <c:pt idx="52">
-                  <c:v>2</c:v>
+                  <c:v>1</c:v>
                 </c:pt>
                 <c:pt idx="53">
-                  <c:v>2</c:v>
+                  <c:v>1</c:v>
                 </c:pt>
                 <c:pt idx="54">
-                  <c:v>2</c:v>
+                  <c:v>1</c:v>
                 </c:pt>
                 <c:pt idx="55">
-                  <c:v>2</c:v>
+                  <c:v>1</c:v>
                 </c:pt>
                 <c:pt idx="56">
-                  <c:v>2</c:v>
+                  <c:v>1</c:v>
                 </c:pt>
                 <c:pt idx="57">
-                  <c:v>2</c:v>
+                  <c:v>1</c:v>
                 </c:pt>
                 <c:pt idx="58">
-                  <c:v>2</c:v>
+                  <c:v>1</c:v>
                 </c:pt>
                 <c:pt idx="59">
-                  <c:v>2</c:v>
+                  <c:v>1</c:v>
                 </c:pt>
                 <c:pt idx="60">
-                  <c:v>3</c:v>
+                  <c:v>1</c:v>
                 </c:pt>
                 <c:pt idx="61">
-                  <c:v>3</c:v>
+                  <c:v>1</c:v>
                 </c:pt>
                 <c:pt idx="62">
-                  <c:v>3</c:v>
+                  <c:v>1</c:v>
                 </c:pt>
                 <c:pt idx="63">
-                  <c:v>3</c:v>
+                  <c:v>1</c:v>
                 </c:pt>
                 <c:pt idx="64">
-                  <c:v>3</c:v>
+                  <c:v>1</c:v>
                 </c:pt>
                 <c:pt idx="65">
-                  <c:v>3</c:v>
+                  <c:v>1</c:v>
                 </c:pt>
                 <c:pt idx="66">
-                  <c:v>3</c:v>
+                  <c:v>1</c:v>
                 </c:pt>
                 <c:pt idx="67">
-                  <c:v>3</c:v>
+                  <c:v>1</c:v>
                 </c:pt>
                 <c:pt idx="68">
-                  <c:v>3</c:v>
+                  <c:v>1</c:v>
                 </c:pt>
                 <c:pt idx="69">
-                  <c:v>3</c:v>
+                  <c:v>1</c:v>
                 </c:pt>
                 <c:pt idx="70">
-                  <c:v>3</c:v>
+                  <c:v>1</c:v>
                 </c:pt>
                 <c:pt idx="71">
-                  <c:v>4</c:v>
+                  <c:v>1</c:v>
                 </c:pt>
                 <c:pt idx="72">
-                  <c:v>4</c:v>
+                  <c:v>1</c:v>
                 </c:pt>
                 <c:pt idx="73">
-                  <c:v>4</c:v>
+                  <c:v>1</c:v>
                 </c:pt>
                 <c:pt idx="74">
-                  <c:v>4</c:v>
+                  <c:v>1</c:v>
                 </c:pt>
                 <c:pt idx="75">
-                  <c:v>4</c:v>
+                  <c:v>1</c:v>
                 </c:pt>
                 <c:pt idx="76">
-                  <c:v>4</c:v>
+                  <c:v>1</c:v>
                 </c:pt>
                 <c:pt idx="77">
-                  <c:v>4</c:v>
+                  <c:v>1</c:v>
                 </c:pt>
                 <c:pt idx="78">
-                  <c:v>4</c:v>
+                  <c:v>1</c:v>
                 </c:pt>
                 <c:pt idx="79">
-                  <c:v>4</c:v>
+                  <c:v>1</c:v>
                 </c:pt>
                 <c:pt idx="80">
-                  <c:v>4</c:v>
+                  <c:v>1</c:v>
                 </c:pt>
                 <c:pt idx="81">
-                  <c:v>4</c:v>
+                  <c:v>1</c:v>
                 </c:pt>
                 <c:pt idx="82">
-                  <c:v>4</c:v>
+                  <c:v>1</c:v>
                 </c:pt>
                 <c:pt idx="83">
-                  <c:v>4</c:v>
+                  <c:v>1</c:v>
                 </c:pt>
                 <c:pt idx="84">
-                  <c:v>4</c:v>
+                  <c:v>2</c:v>
                 </c:pt>
                 <c:pt idx="85">
-                  <c:v>4</c:v>
+                  <c:v>2</c:v>
                 </c:pt>
                 <c:pt idx="86">
-                  <c:v>5</c:v>
+                  <c:v>2</c:v>
                 </c:pt>
                 <c:pt idx="87">
-                  <c:v>5</c:v>
+                  <c:v>2</c:v>
                 </c:pt>
                 <c:pt idx="88">
-                  <c:v>5</c:v>
+                  <c:v>2</c:v>
                 </c:pt>
                 <c:pt idx="89">
-                  <c:v>6</c:v>
+                  <c:v>2</c:v>
                 </c:pt>
                 <c:pt idx="90">
-                  <c:v>6</c:v>
+                  <c:v>2</c:v>
                 </c:pt>
                 <c:pt idx="91">
-                  <c:v>6</c:v>
+                  <c:v>2</c:v>
                 </c:pt>
                 <c:pt idx="92">
-                  <c:v>6</c:v>
+                  <c:v>2</c:v>
                 </c:pt>
                 <c:pt idx="93">
-                  <c:v>6</c:v>
+                  <c:v>2</c:v>
                 </c:pt>
                 <c:pt idx="94">
-                  <c:v>6</c:v>
+                  <c:v>2</c:v>
                 </c:pt>
                 <c:pt idx="95">
-                  <c:v>6</c:v>
+                  <c:v>2</c:v>
                 </c:pt>
                 <c:pt idx="96">
-                  <c:v>6</c:v>
+                  <c:v>2</c:v>
                 </c:pt>
                 <c:pt idx="97">
-                  <c:v>7</c:v>
+                  <c:v>2</c:v>
                 </c:pt>
                 <c:pt idx="98">
-                  <c:v>7</c:v>
+                  <c:v>4</c:v>
                 </c:pt>
                 <c:pt idx="99">
-                  <c:v>7</c:v>
+                  <c:v>4</c:v>
                 </c:pt>
               </c:numCache>
             </c:numRef>
           </c:val>
         </c:ser>
         <c:marker val="1"/>
-        <c:axId val="65270144"/>
-        <c:axId val="65272832"/>
+        <c:axId val="65446656"/>
+        <c:axId val="65450752"/>
       </c:lineChart>
       <c:catAx>
-        <c:axId val="65270144"/>
+        <c:axId val="65446656"/>
         <c:scaling>
           <c:orientation val="minMax"/>
         </c:scaling>
@@ -4486,14 +5548,14 @@
           <c:layout/>
         </c:title>
         <c:tickLblPos val="nextTo"/>
-        <c:crossAx val="65272832"/>
+        <c:crossAx val="65450752"/>
         <c:crosses val="autoZero"/>
         <c:auto val="1"/>
         <c:lblAlgn val="ctr"/>
         <c:lblOffset val="100"/>
       </c:catAx>
       <c:valAx>
-        <c:axId val="65272832"/>
+        <c:axId val="65450752"/>
         <c:scaling>
           <c:orientation val="minMax"/>
         </c:scaling>
@@ -4519,7 +5581,7 @@
         </c:title>
         <c:numFmt formatCode="General" sourceLinked="1"/>
         <c:tickLblPos val="nextTo"/>
-        <c:crossAx val="65270144"/>
+        <c:crossAx val="65446656"/>
         <c:crosses val="autoZero"/>
         <c:crossBetween val="between"/>
       </c:valAx>
@@ -4534,9 +5596,8 @@
 </c:chartSpace>
 </file>
 
-<file path=word/charts/chart5.xml><?xml version="1.0" encoding="utf-8"?>
+<file path=word/charts/chart6.xml><?xml version="1.0" encoding="utf-8"?>
 <c:chartSpace xmlns:c="http://schemas.openxmlformats.org/drawingml/2006/chart" xmlns:a="http://schemas.openxmlformats.org/drawingml/2006/main" xmlns:r="http://schemas.openxmlformats.org/officeDocument/2006/relationships">
-  <c:date1904 val="1"/>
   <c:lang val="en-US"/>
   <c:chart>
     <c:title>
@@ -4583,22 +5644,22 @@
                   <c:v>0</c:v>
                 </c:pt>
                 <c:pt idx="3">
-                  <c:v>0</c:v>
+                  <c:v>1</c:v>
                 </c:pt>
                 <c:pt idx="4">
-                  <c:v>0</c:v>
+                  <c:v>1</c:v>
                 </c:pt>
                 <c:pt idx="5">
-                  <c:v>0</c:v>
+                  <c:v>1</c:v>
                 </c:pt>
                 <c:pt idx="6">
-                  <c:v>0</c:v>
+                  <c:v>1</c:v>
                 </c:pt>
                 <c:pt idx="7">
-                  <c:v>0</c:v>
+                  <c:v>1</c:v>
                 </c:pt>
                 <c:pt idx="8">
-                  <c:v>0</c:v>
+                  <c:v>1</c:v>
                 </c:pt>
                 <c:pt idx="9">
                   <c:v>1</c:v>
@@ -4625,253 +5686,253 @@
                   <c:v>1</c:v>
                 </c:pt>
                 <c:pt idx="17">
-                  <c:v>2</c:v>
+                  <c:v>1</c:v>
                 </c:pt>
                 <c:pt idx="18">
-                  <c:v>2</c:v>
+                  <c:v>1</c:v>
                 </c:pt>
                 <c:pt idx="19">
-                  <c:v>2</c:v>
+                  <c:v>1</c:v>
                 </c:pt>
                 <c:pt idx="20">
-                  <c:v>2</c:v>
+                  <c:v>1</c:v>
                 </c:pt>
                 <c:pt idx="21">
-                  <c:v>2</c:v>
+                  <c:v>1</c:v>
                 </c:pt>
                 <c:pt idx="22">
-                  <c:v>2</c:v>
+                  <c:v>1</c:v>
                 </c:pt>
                 <c:pt idx="23">
-                  <c:v>2</c:v>
+                  <c:v>1</c:v>
                 </c:pt>
                 <c:pt idx="24">
-                  <c:v>4</c:v>
+                  <c:v>1</c:v>
                 </c:pt>
                 <c:pt idx="25">
-                  <c:v>4</c:v>
+                  <c:v>1</c:v>
                 </c:pt>
                 <c:pt idx="26">
-                  <c:v>4</c:v>
+                  <c:v>1</c:v>
                 </c:pt>
                 <c:pt idx="27">
-                  <c:v>4</c:v>
+                  <c:v>1</c:v>
                 </c:pt>
                 <c:pt idx="28">
-                  <c:v>4</c:v>
+                  <c:v>1</c:v>
                 </c:pt>
                 <c:pt idx="29">
-                  <c:v>4</c:v>
+                  <c:v>1</c:v>
                 </c:pt>
                 <c:pt idx="30">
-                  <c:v>4</c:v>
+                  <c:v>1</c:v>
                 </c:pt>
                 <c:pt idx="31">
-                  <c:v>4</c:v>
+                  <c:v>1</c:v>
                 </c:pt>
                 <c:pt idx="32">
-                  <c:v>4</c:v>
+                  <c:v>1</c:v>
                 </c:pt>
                 <c:pt idx="33">
-                  <c:v>4</c:v>
+                  <c:v>1</c:v>
                 </c:pt>
                 <c:pt idx="34">
-                  <c:v>4</c:v>
+                  <c:v>1</c:v>
                 </c:pt>
                 <c:pt idx="35">
-                  <c:v>4</c:v>
+                  <c:v>1</c:v>
                 </c:pt>
                 <c:pt idx="36">
-                  <c:v>4</c:v>
+                  <c:v>1</c:v>
                 </c:pt>
                 <c:pt idx="37">
-                  <c:v>4</c:v>
+                  <c:v>1</c:v>
                 </c:pt>
                 <c:pt idx="38">
-                  <c:v>4</c:v>
+                  <c:v>1</c:v>
                 </c:pt>
                 <c:pt idx="39">
-                  <c:v>4</c:v>
+                  <c:v>1</c:v>
                 </c:pt>
                 <c:pt idx="40">
-                  <c:v>4</c:v>
+                  <c:v>1</c:v>
                 </c:pt>
                 <c:pt idx="41">
-                  <c:v>4</c:v>
+                  <c:v>1</c:v>
                 </c:pt>
                 <c:pt idx="42">
-                  <c:v>4</c:v>
+                  <c:v>1</c:v>
                 </c:pt>
                 <c:pt idx="43">
-                  <c:v>4</c:v>
+                  <c:v>1</c:v>
                 </c:pt>
                 <c:pt idx="44">
-                  <c:v>5</c:v>
+                  <c:v>2</c:v>
                 </c:pt>
                 <c:pt idx="45">
-                  <c:v>5</c:v>
+                  <c:v>2</c:v>
                 </c:pt>
                 <c:pt idx="46">
-                  <c:v>5</c:v>
+                  <c:v>2</c:v>
                 </c:pt>
                 <c:pt idx="47">
-                  <c:v>5</c:v>
+                  <c:v>2</c:v>
                 </c:pt>
                 <c:pt idx="48">
-                  <c:v>5</c:v>
+                  <c:v>2</c:v>
                 </c:pt>
                 <c:pt idx="49">
-                  <c:v>5</c:v>
+                  <c:v>2</c:v>
                 </c:pt>
                 <c:pt idx="50">
-                  <c:v>5</c:v>
+                  <c:v>2</c:v>
                 </c:pt>
                 <c:pt idx="51">
-                  <c:v>5</c:v>
+                  <c:v>3</c:v>
                 </c:pt>
                 <c:pt idx="52">
-                  <c:v>5</c:v>
+                  <c:v>3</c:v>
                 </c:pt>
                 <c:pt idx="53">
-                  <c:v>5</c:v>
+                  <c:v>3</c:v>
                 </c:pt>
                 <c:pt idx="54">
-                  <c:v>5</c:v>
+                  <c:v>3</c:v>
                 </c:pt>
                 <c:pt idx="55">
-                  <c:v>5</c:v>
+                  <c:v>3</c:v>
                 </c:pt>
                 <c:pt idx="56">
-                  <c:v>5</c:v>
+                  <c:v>3</c:v>
                 </c:pt>
                 <c:pt idx="57">
-                  <c:v>5</c:v>
+                  <c:v>3</c:v>
                 </c:pt>
                 <c:pt idx="58">
-                  <c:v>5</c:v>
+                  <c:v>3</c:v>
                 </c:pt>
                 <c:pt idx="59">
-                  <c:v>5</c:v>
+                  <c:v>3</c:v>
                 </c:pt>
                 <c:pt idx="60">
-                  <c:v>5</c:v>
+                  <c:v>3</c:v>
                 </c:pt>
                 <c:pt idx="61">
-                  <c:v>5</c:v>
+                  <c:v>3</c:v>
                 </c:pt>
                 <c:pt idx="62">
-                  <c:v>5</c:v>
+                  <c:v>4</c:v>
                 </c:pt>
                 <c:pt idx="63">
-                  <c:v>5</c:v>
+                  <c:v>4</c:v>
                 </c:pt>
                 <c:pt idx="64">
-                  <c:v>5</c:v>
+                  <c:v>4</c:v>
                 </c:pt>
                 <c:pt idx="65">
-                  <c:v>5</c:v>
+                  <c:v>4</c:v>
                 </c:pt>
                 <c:pt idx="66">
-                  <c:v>5</c:v>
+                  <c:v>4</c:v>
                 </c:pt>
                 <c:pt idx="67">
-                  <c:v>5</c:v>
+                  <c:v>4</c:v>
                 </c:pt>
                 <c:pt idx="68">
-                  <c:v>6</c:v>
+                  <c:v>4</c:v>
                 </c:pt>
                 <c:pt idx="69">
-                  <c:v>6</c:v>
+                  <c:v>4</c:v>
                 </c:pt>
                 <c:pt idx="70">
-                  <c:v>6</c:v>
+                  <c:v>4</c:v>
                 </c:pt>
                 <c:pt idx="71">
-                  <c:v>7</c:v>
+                  <c:v>4</c:v>
                 </c:pt>
                 <c:pt idx="72">
-                  <c:v>7</c:v>
+                  <c:v>4</c:v>
                 </c:pt>
                 <c:pt idx="73">
-                  <c:v>7</c:v>
+                  <c:v>4</c:v>
                 </c:pt>
                 <c:pt idx="74">
-                  <c:v>7</c:v>
+                  <c:v>4</c:v>
                 </c:pt>
                 <c:pt idx="75">
-                  <c:v>7</c:v>
+                  <c:v>4</c:v>
                 </c:pt>
                 <c:pt idx="76">
-                  <c:v>7</c:v>
+                  <c:v>4</c:v>
                 </c:pt>
                 <c:pt idx="77">
-                  <c:v>7</c:v>
+                  <c:v>4</c:v>
                 </c:pt>
                 <c:pt idx="78">
-                  <c:v>7</c:v>
+                  <c:v>4</c:v>
                 </c:pt>
                 <c:pt idx="79">
-                  <c:v>7</c:v>
+                  <c:v>4</c:v>
                 </c:pt>
                 <c:pt idx="80">
-                  <c:v>7</c:v>
+                  <c:v>4</c:v>
                 </c:pt>
                 <c:pt idx="81">
-                  <c:v>7</c:v>
+                  <c:v>4</c:v>
                 </c:pt>
                 <c:pt idx="82">
-                  <c:v>7</c:v>
+                  <c:v>4</c:v>
                 </c:pt>
                 <c:pt idx="83">
-                  <c:v>7</c:v>
+                  <c:v>4</c:v>
                 </c:pt>
                 <c:pt idx="84">
-                  <c:v>7</c:v>
+                  <c:v>4</c:v>
                 </c:pt>
                 <c:pt idx="85">
-                  <c:v>8</c:v>
+                  <c:v>4</c:v>
                 </c:pt>
                 <c:pt idx="86">
-                  <c:v>8</c:v>
+                  <c:v>4</c:v>
                 </c:pt>
                 <c:pt idx="87">
-                  <c:v>9</c:v>
+                  <c:v>4</c:v>
                 </c:pt>
                 <c:pt idx="88">
-                  <c:v>9</c:v>
+                  <c:v>4</c:v>
                 </c:pt>
                 <c:pt idx="89">
-                  <c:v>9</c:v>
+                  <c:v>4</c:v>
                 </c:pt>
                 <c:pt idx="90">
-                  <c:v>9</c:v>
+                  <c:v>4</c:v>
                 </c:pt>
                 <c:pt idx="91">
-                  <c:v>9</c:v>
+                  <c:v>4</c:v>
                 </c:pt>
                 <c:pt idx="92">
-                  <c:v>9</c:v>
+                  <c:v>4</c:v>
                 </c:pt>
                 <c:pt idx="93">
-                  <c:v>9</c:v>
+                  <c:v>4</c:v>
                 </c:pt>
                 <c:pt idx="94">
-                  <c:v>9</c:v>
+                  <c:v>6</c:v>
                 </c:pt>
                 <c:pt idx="95">
-                  <c:v>9</c:v>
+                  <c:v>6</c:v>
                 </c:pt>
                 <c:pt idx="96">
-                  <c:v>9</c:v>
+                  <c:v>6</c:v>
                 </c:pt>
                 <c:pt idx="97">
-                  <c:v>9</c:v>
+                  <c:v>6</c:v>
                 </c:pt>
                 <c:pt idx="98">
-                  <c:v>9</c:v>
+                  <c:v>6</c:v>
                 </c:pt>
                 <c:pt idx="99">
-                  <c:v>9</c:v>
+                  <c:v>6</c:v>
                 </c:pt>
               </c:numCache>
             </c:numRef>
@@ -4914,19 +5975,19 @@
                   <c:v>0</c:v>
                 </c:pt>
                 <c:pt idx="8">
-                  <c:v>0</c:v>
+                  <c:v>1</c:v>
                 </c:pt>
                 <c:pt idx="9">
-                  <c:v>0</c:v>
+                  <c:v>1</c:v>
                 </c:pt>
                 <c:pt idx="10">
-                  <c:v>0</c:v>
+                  <c:v>1</c:v>
                 </c:pt>
                 <c:pt idx="11">
-                  <c:v>0</c:v>
+                  <c:v>1</c:v>
                 </c:pt>
                 <c:pt idx="12">
-                  <c:v>0</c:v>
+                  <c:v>1</c:v>
                 </c:pt>
                 <c:pt idx="13">
                   <c:v>1</c:v>
@@ -4959,235 +6020,235 @@
                   <c:v>1</c:v>
                 </c:pt>
                 <c:pt idx="23">
-                  <c:v>2</c:v>
+                  <c:v>1</c:v>
                 </c:pt>
                 <c:pt idx="24">
-                  <c:v>2</c:v>
+                  <c:v>1</c:v>
                 </c:pt>
                 <c:pt idx="25">
-                  <c:v>2</c:v>
+                  <c:v>1</c:v>
                 </c:pt>
                 <c:pt idx="26">
-                  <c:v>2</c:v>
+                  <c:v>1</c:v>
                 </c:pt>
                 <c:pt idx="27">
-                  <c:v>2</c:v>
+                  <c:v>1</c:v>
                 </c:pt>
                 <c:pt idx="28">
-                  <c:v>2</c:v>
+                  <c:v>1</c:v>
                 </c:pt>
                 <c:pt idx="29">
-                  <c:v>3</c:v>
+                  <c:v>1</c:v>
                 </c:pt>
                 <c:pt idx="30">
-                  <c:v>3</c:v>
+                  <c:v>1</c:v>
                 </c:pt>
                 <c:pt idx="31">
-                  <c:v>3</c:v>
+                  <c:v>1</c:v>
                 </c:pt>
                 <c:pt idx="32">
-                  <c:v>3</c:v>
+                  <c:v>1</c:v>
                 </c:pt>
                 <c:pt idx="33">
-                  <c:v>4</c:v>
+                  <c:v>1</c:v>
                 </c:pt>
                 <c:pt idx="34">
-                  <c:v>4</c:v>
+                  <c:v>1</c:v>
                 </c:pt>
                 <c:pt idx="35">
-                  <c:v>4</c:v>
+                  <c:v>1</c:v>
                 </c:pt>
                 <c:pt idx="36">
-                  <c:v>4</c:v>
+                  <c:v>1</c:v>
                 </c:pt>
                 <c:pt idx="37">
-                  <c:v>4</c:v>
+                  <c:v>1</c:v>
                 </c:pt>
                 <c:pt idx="38">
-                  <c:v>4</c:v>
+                  <c:v>1</c:v>
                 </c:pt>
                 <c:pt idx="39">
-                  <c:v>4</c:v>
+                  <c:v>1</c:v>
                 </c:pt>
                 <c:pt idx="40">
-                  <c:v>4</c:v>
+                  <c:v>1</c:v>
                 </c:pt>
                 <c:pt idx="41">
-                  <c:v>4</c:v>
+                  <c:v>1</c:v>
                 </c:pt>
                 <c:pt idx="42">
-                  <c:v>4</c:v>
+                  <c:v>1</c:v>
                 </c:pt>
                 <c:pt idx="43">
-                  <c:v>4</c:v>
+                  <c:v>1</c:v>
                 </c:pt>
                 <c:pt idx="44">
-                  <c:v>4</c:v>
+                  <c:v>1</c:v>
                 </c:pt>
                 <c:pt idx="45">
-                  <c:v>4</c:v>
+                  <c:v>1</c:v>
                 </c:pt>
                 <c:pt idx="46">
-                  <c:v>4</c:v>
+                  <c:v>1</c:v>
                 </c:pt>
                 <c:pt idx="47">
-                  <c:v>4</c:v>
+                  <c:v>1</c:v>
                 </c:pt>
                 <c:pt idx="48">
-                  <c:v>4</c:v>
+                  <c:v>1</c:v>
                 </c:pt>
                 <c:pt idx="49">
-                  <c:v>5</c:v>
+                  <c:v>2</c:v>
                 </c:pt>
                 <c:pt idx="50">
-                  <c:v>5</c:v>
+                  <c:v>2</c:v>
                 </c:pt>
                 <c:pt idx="51">
-                  <c:v>5</c:v>
+                  <c:v>2</c:v>
                 </c:pt>
                 <c:pt idx="52">
-                  <c:v>5</c:v>
+                  <c:v>2</c:v>
                 </c:pt>
                 <c:pt idx="53">
-                  <c:v>5</c:v>
+                  <c:v>2</c:v>
                 </c:pt>
                 <c:pt idx="54">
-                  <c:v>5</c:v>
+                  <c:v>2</c:v>
                 </c:pt>
                 <c:pt idx="55">
-                  <c:v>5</c:v>
+                  <c:v>3</c:v>
                 </c:pt>
                 <c:pt idx="56">
-                  <c:v>5</c:v>
+                  <c:v>3</c:v>
                 </c:pt>
                 <c:pt idx="57">
-                  <c:v>5</c:v>
+                  <c:v>3</c:v>
                 </c:pt>
                 <c:pt idx="58">
-                  <c:v>5</c:v>
+                  <c:v>3</c:v>
                 </c:pt>
                 <c:pt idx="59">
-                  <c:v>5</c:v>
+                  <c:v>3</c:v>
                 </c:pt>
                 <c:pt idx="60">
-                  <c:v>5</c:v>
+                  <c:v>3</c:v>
                 </c:pt>
                 <c:pt idx="61">
-                  <c:v>5</c:v>
+                  <c:v>3</c:v>
                 </c:pt>
                 <c:pt idx="62">
-                  <c:v>5</c:v>
+                  <c:v>3</c:v>
                 </c:pt>
                 <c:pt idx="63">
-                  <c:v>5</c:v>
+                  <c:v>3</c:v>
                 </c:pt>
                 <c:pt idx="64">
-                  <c:v>5</c:v>
+                  <c:v>3</c:v>
                 </c:pt>
                 <c:pt idx="65">
-                  <c:v>5</c:v>
+                  <c:v>3</c:v>
                 </c:pt>
                 <c:pt idx="66">
-                  <c:v>5</c:v>
+                  <c:v>4</c:v>
                 </c:pt>
                 <c:pt idx="67">
-                  <c:v>5</c:v>
+                  <c:v>4</c:v>
                 </c:pt>
                 <c:pt idx="68">
-                  <c:v>5</c:v>
+                  <c:v>4</c:v>
                 </c:pt>
                 <c:pt idx="69">
-                  <c:v>5</c:v>
+                  <c:v>4</c:v>
                 </c:pt>
                 <c:pt idx="70">
-                  <c:v>5</c:v>
+                  <c:v>4</c:v>
                 </c:pt>
                 <c:pt idx="71">
-                  <c:v>5</c:v>
+                  <c:v>4</c:v>
                 </c:pt>
                 <c:pt idx="72">
-                  <c:v>5</c:v>
+                  <c:v>4</c:v>
                 </c:pt>
                 <c:pt idx="73">
-                  <c:v>6</c:v>
+                  <c:v>4</c:v>
                 </c:pt>
                 <c:pt idx="74">
-                  <c:v>6</c:v>
+                  <c:v>4</c:v>
                 </c:pt>
                 <c:pt idx="75">
-                  <c:v>6</c:v>
+                  <c:v>4</c:v>
                 </c:pt>
                 <c:pt idx="76">
-                  <c:v>6</c:v>
+                  <c:v>4</c:v>
                 </c:pt>
                 <c:pt idx="77">
-                  <c:v>6</c:v>
+                  <c:v>4</c:v>
                 </c:pt>
                 <c:pt idx="78">
-                  <c:v>7</c:v>
+                  <c:v>4</c:v>
                 </c:pt>
                 <c:pt idx="79">
-                  <c:v>7</c:v>
+                  <c:v>4</c:v>
                 </c:pt>
                 <c:pt idx="80">
-                  <c:v>7</c:v>
+                  <c:v>4</c:v>
                 </c:pt>
                 <c:pt idx="81">
-                  <c:v>7</c:v>
+                  <c:v>4</c:v>
                 </c:pt>
                 <c:pt idx="82">
-                  <c:v>7</c:v>
+                  <c:v>4</c:v>
                 </c:pt>
                 <c:pt idx="83">
-                  <c:v>7</c:v>
+                  <c:v>4</c:v>
                 </c:pt>
                 <c:pt idx="84">
-                  <c:v>7</c:v>
+                  <c:v>4</c:v>
                 </c:pt>
                 <c:pt idx="85">
-                  <c:v>7</c:v>
+                  <c:v>4</c:v>
                 </c:pt>
                 <c:pt idx="86">
-                  <c:v>7</c:v>
+                  <c:v>4</c:v>
                 </c:pt>
                 <c:pt idx="87">
-                  <c:v>7</c:v>
+                  <c:v>4</c:v>
                 </c:pt>
                 <c:pt idx="88">
-                  <c:v>7</c:v>
+                  <c:v>4</c:v>
                 </c:pt>
                 <c:pt idx="89">
-                  <c:v>7</c:v>
+                  <c:v>4</c:v>
                 </c:pt>
                 <c:pt idx="90">
-                  <c:v>8</c:v>
+                  <c:v>4</c:v>
                 </c:pt>
                 <c:pt idx="91">
-                  <c:v>8</c:v>
+                  <c:v>4</c:v>
                 </c:pt>
                 <c:pt idx="92">
-                  <c:v>8</c:v>
+                  <c:v>4</c:v>
                 </c:pt>
                 <c:pt idx="93">
-                  <c:v>9</c:v>
+                  <c:v>4</c:v>
                 </c:pt>
                 <c:pt idx="94">
-                  <c:v>9</c:v>
+                  <c:v>4</c:v>
                 </c:pt>
                 <c:pt idx="95">
-                  <c:v>9</c:v>
+                  <c:v>4</c:v>
                 </c:pt>
                 <c:pt idx="96">
-                  <c:v>9</c:v>
+                  <c:v>4</c:v>
                 </c:pt>
                 <c:pt idx="97">
-                  <c:v>9</c:v>
+                  <c:v>4</c:v>
                 </c:pt>
                 <c:pt idx="98">
-                  <c:v>9</c:v>
+                  <c:v>6</c:v>
                 </c:pt>
                 <c:pt idx="99">
-                  <c:v>9</c:v>
+                  <c:v>6</c:v>
                 </c:pt>
               </c:numCache>
             </c:numRef>
@@ -5230,22 +6291,22 @@
                   <c:v>0</c:v>
                 </c:pt>
                 <c:pt idx="8">
-                  <c:v>0</c:v>
+                  <c:v>1</c:v>
                 </c:pt>
                 <c:pt idx="9">
-                  <c:v>0</c:v>
+                  <c:v>1</c:v>
                 </c:pt>
                 <c:pt idx="10">
-                  <c:v>0</c:v>
+                  <c:v>1</c:v>
                 </c:pt>
                 <c:pt idx="11">
-                  <c:v>0</c:v>
+                  <c:v>1</c:v>
                 </c:pt>
                 <c:pt idx="12">
-                  <c:v>0</c:v>
+                  <c:v>1</c:v>
                 </c:pt>
                 <c:pt idx="13">
-                  <c:v>0</c:v>
+                  <c:v>1</c:v>
                 </c:pt>
                 <c:pt idx="14">
                   <c:v>1</c:v>
@@ -5275,246 +6336,246 @@
                   <c:v>1</c:v>
                 </c:pt>
                 <c:pt idx="23">
-                  <c:v>2</c:v>
+                  <c:v>1</c:v>
                 </c:pt>
                 <c:pt idx="24">
-                  <c:v>2</c:v>
+                  <c:v>1</c:v>
                 </c:pt>
                 <c:pt idx="25">
-                  <c:v>2</c:v>
+                  <c:v>1</c:v>
                 </c:pt>
                 <c:pt idx="26">
-                  <c:v>2</c:v>
+                  <c:v>1</c:v>
                 </c:pt>
                 <c:pt idx="27">
-                  <c:v>2</c:v>
+                  <c:v>1</c:v>
                 </c:pt>
                 <c:pt idx="28">
-                  <c:v>2</c:v>
+                  <c:v>1</c:v>
                 </c:pt>
                 <c:pt idx="29">
-                  <c:v>2</c:v>
+                  <c:v>1</c:v>
                 </c:pt>
                 <c:pt idx="30">
-                  <c:v>3</c:v>
+                  <c:v>1</c:v>
                 </c:pt>
                 <c:pt idx="31">
-                  <c:v>3</c:v>
+                  <c:v>1</c:v>
                 </c:pt>
                 <c:pt idx="32">
-                  <c:v>3</c:v>
+                  <c:v>1</c:v>
                 </c:pt>
                 <c:pt idx="33">
-                  <c:v>3</c:v>
+                  <c:v>1</c:v>
                 </c:pt>
                 <c:pt idx="34">
-                  <c:v>4</c:v>
+                  <c:v>1</c:v>
                 </c:pt>
                 <c:pt idx="35">
-                  <c:v>4</c:v>
+                  <c:v>1</c:v>
                 </c:pt>
                 <c:pt idx="36">
-                  <c:v>4</c:v>
+                  <c:v>1</c:v>
                 </c:pt>
                 <c:pt idx="37">
-                  <c:v>4</c:v>
+                  <c:v>1</c:v>
                 </c:pt>
                 <c:pt idx="38">
-                  <c:v>4</c:v>
+                  <c:v>1</c:v>
                 </c:pt>
                 <c:pt idx="39">
-                  <c:v>4</c:v>
+                  <c:v>1</c:v>
                 </c:pt>
                 <c:pt idx="40">
-                  <c:v>4</c:v>
+                  <c:v>1</c:v>
                 </c:pt>
                 <c:pt idx="41">
-                  <c:v>4</c:v>
+                  <c:v>1</c:v>
                 </c:pt>
                 <c:pt idx="42">
-                  <c:v>4</c:v>
+                  <c:v>1</c:v>
                 </c:pt>
                 <c:pt idx="43">
-                  <c:v>4</c:v>
+                  <c:v>1</c:v>
                 </c:pt>
                 <c:pt idx="44">
-                  <c:v>4</c:v>
+                  <c:v>1</c:v>
                 </c:pt>
                 <c:pt idx="45">
-                  <c:v>4</c:v>
+                  <c:v>1</c:v>
                 </c:pt>
                 <c:pt idx="46">
-                  <c:v>4</c:v>
+                  <c:v>1</c:v>
                 </c:pt>
                 <c:pt idx="47">
-                  <c:v>4</c:v>
+                  <c:v>1</c:v>
                 </c:pt>
                 <c:pt idx="48">
-                  <c:v>4</c:v>
+                  <c:v>1</c:v>
                 </c:pt>
                 <c:pt idx="49">
-                  <c:v>4</c:v>
+                  <c:v>2</c:v>
                 </c:pt>
                 <c:pt idx="50">
-                  <c:v>5</c:v>
+                  <c:v>2</c:v>
                 </c:pt>
                 <c:pt idx="51">
-                  <c:v>5</c:v>
+                  <c:v>2</c:v>
                 </c:pt>
                 <c:pt idx="52">
-                  <c:v>5</c:v>
+                  <c:v>2</c:v>
                 </c:pt>
                 <c:pt idx="53">
-                  <c:v>5</c:v>
+                  <c:v>2</c:v>
                 </c:pt>
                 <c:pt idx="54">
-                  <c:v>5</c:v>
+                  <c:v>2</c:v>
                 </c:pt>
                 <c:pt idx="55">
-                  <c:v>5</c:v>
+                  <c:v>2</c:v>
                 </c:pt>
                 <c:pt idx="56">
-                  <c:v>5</c:v>
+                  <c:v>3</c:v>
                 </c:pt>
                 <c:pt idx="57">
-                  <c:v>5</c:v>
+                  <c:v>3</c:v>
                 </c:pt>
                 <c:pt idx="58">
-                  <c:v>5</c:v>
+                  <c:v>3</c:v>
                 </c:pt>
                 <c:pt idx="59">
-                  <c:v>5</c:v>
+                  <c:v>3</c:v>
                 </c:pt>
                 <c:pt idx="60">
-                  <c:v>5</c:v>
+                  <c:v>3</c:v>
                 </c:pt>
                 <c:pt idx="61">
-                  <c:v>5</c:v>
+                  <c:v>3</c:v>
                 </c:pt>
                 <c:pt idx="62">
-                  <c:v>5</c:v>
+                  <c:v>3</c:v>
                 </c:pt>
                 <c:pt idx="63">
-                  <c:v>5</c:v>
+                  <c:v>3</c:v>
                 </c:pt>
                 <c:pt idx="64">
-                  <c:v>5</c:v>
+                  <c:v>3</c:v>
                 </c:pt>
                 <c:pt idx="65">
-                  <c:v>5</c:v>
+                  <c:v>3</c:v>
                 </c:pt>
                 <c:pt idx="66">
-                  <c:v>5</c:v>
+                  <c:v>3</c:v>
                 </c:pt>
                 <c:pt idx="67">
-                  <c:v>5</c:v>
+                  <c:v>4</c:v>
                 </c:pt>
                 <c:pt idx="68">
-                  <c:v>5</c:v>
+                  <c:v>4</c:v>
                 </c:pt>
                 <c:pt idx="69">
-                  <c:v>5</c:v>
+                  <c:v>4</c:v>
                 </c:pt>
                 <c:pt idx="70">
-                  <c:v>5</c:v>
+                  <c:v>4</c:v>
                 </c:pt>
                 <c:pt idx="71">
-                  <c:v>5</c:v>
+                  <c:v>4</c:v>
                 </c:pt>
                 <c:pt idx="72">
-                  <c:v>5</c:v>
+                  <c:v>4</c:v>
                 </c:pt>
                 <c:pt idx="73">
-                  <c:v>5</c:v>
+                  <c:v>4</c:v>
                 </c:pt>
                 <c:pt idx="74">
-                  <c:v>6</c:v>
+                  <c:v>4</c:v>
                 </c:pt>
                 <c:pt idx="75">
-                  <c:v>6</c:v>
+                  <c:v>4</c:v>
                 </c:pt>
                 <c:pt idx="76">
-                  <c:v>6</c:v>
+                  <c:v>4</c:v>
                 </c:pt>
                 <c:pt idx="77">
-                  <c:v>6</c:v>
+                  <c:v>4</c:v>
                 </c:pt>
                 <c:pt idx="78">
-                  <c:v>6</c:v>
+                  <c:v>4</c:v>
                 </c:pt>
                 <c:pt idx="79">
-                  <c:v>7</c:v>
+                  <c:v>4</c:v>
                 </c:pt>
                 <c:pt idx="80">
-                  <c:v>7</c:v>
+                  <c:v>4</c:v>
                 </c:pt>
                 <c:pt idx="81">
-                  <c:v>7</c:v>
+                  <c:v>4</c:v>
                 </c:pt>
                 <c:pt idx="82">
-                  <c:v>7</c:v>
+                  <c:v>4</c:v>
                 </c:pt>
                 <c:pt idx="83">
-                  <c:v>7</c:v>
+                  <c:v>4</c:v>
                 </c:pt>
                 <c:pt idx="84">
-                  <c:v>7</c:v>
+                  <c:v>4</c:v>
                 </c:pt>
                 <c:pt idx="85">
-                  <c:v>7</c:v>
+                  <c:v>4</c:v>
                 </c:pt>
                 <c:pt idx="86">
-                  <c:v>7</c:v>
+                  <c:v>4</c:v>
                 </c:pt>
                 <c:pt idx="87">
-                  <c:v>7</c:v>
+                  <c:v>4</c:v>
                 </c:pt>
                 <c:pt idx="88">
-                  <c:v>7</c:v>
+                  <c:v>4</c:v>
                 </c:pt>
                 <c:pt idx="89">
-                  <c:v>7</c:v>
+                  <c:v>4</c:v>
                 </c:pt>
                 <c:pt idx="90">
-                  <c:v>8</c:v>
+                  <c:v>4</c:v>
                 </c:pt>
                 <c:pt idx="91">
-                  <c:v>8</c:v>
+                  <c:v>4</c:v>
                 </c:pt>
                 <c:pt idx="92">
-                  <c:v>8</c:v>
+                  <c:v>4</c:v>
                 </c:pt>
                 <c:pt idx="93">
-                  <c:v>8</c:v>
+                  <c:v>4</c:v>
                 </c:pt>
                 <c:pt idx="94">
-                  <c:v>9</c:v>
+                  <c:v>4</c:v>
                 </c:pt>
                 <c:pt idx="95">
-                  <c:v>9</c:v>
+                  <c:v>4</c:v>
                 </c:pt>
                 <c:pt idx="96">
-                  <c:v>9</c:v>
+                  <c:v>4</c:v>
                 </c:pt>
                 <c:pt idx="97">
-                  <c:v>9</c:v>
+                  <c:v>4</c:v>
                 </c:pt>
                 <c:pt idx="98">
-                  <c:v>9</c:v>
+                  <c:v>4</c:v>
                 </c:pt>
                 <c:pt idx="99">
-                  <c:v>9</c:v>
+                  <c:v>6</c:v>
                 </c:pt>
               </c:numCache>
             </c:numRef>
           </c:val>
         </c:ser>
         <c:marker val="1"/>
-        <c:axId val="105879040"/>
-        <c:axId val="105880960"/>
+        <c:axId val="53416320"/>
+        <c:axId val="53419008"/>
       </c:lineChart>
       <c:catAx>
-        <c:axId val="105879040"/>
+        <c:axId val="53416320"/>
         <c:scaling>
           <c:orientation val="minMax"/>
         </c:scaling>
@@ -5538,14 +6599,14 @@
           <c:layout/>
         </c:title>
         <c:tickLblPos val="nextTo"/>
-        <c:crossAx val="105880960"/>
+        <c:crossAx val="53419008"/>
         <c:crosses val="autoZero"/>
         <c:auto val="1"/>
         <c:lblAlgn val="ctr"/>
         <c:lblOffset val="100"/>
       </c:catAx>
       <c:valAx>
-        <c:axId val="105880960"/>
+        <c:axId val="53419008"/>
         <c:scaling>
           <c:orientation val="minMax"/>
         </c:scaling>
@@ -5571,7 +6632,7 @@
         </c:title>
         <c:numFmt formatCode="General" sourceLinked="1"/>
         <c:tickLblPos val="nextTo"/>
-        <c:crossAx val="105879040"/>
+        <c:crossAx val="53416320"/>
         <c:crosses val="autoZero"/>
         <c:crossBetween val="between"/>
       </c:valAx>
@@ -5586,7 +6647,7 @@
 </c:chartSpace>
 </file>
 
-<file path=word/charts/chart6.xml><?xml version="1.0" encoding="utf-8"?>
+<file path=word/charts/chart7.xml><?xml version="1.0" encoding="utf-8"?>
 <c:chartSpace xmlns:c="http://schemas.openxmlformats.org/drawingml/2006/chart" xmlns:a="http://schemas.openxmlformats.org/drawingml/2006/main" xmlns:r="http://schemas.openxmlformats.org/officeDocument/2006/relationships">
   <c:lang val="en-US"/>
   <c:chart>
@@ -5733,31 +6794,31 @@
                   <c:v>1</c:v>
                 </c:pt>
                 <c:pt idx="36">
-                  <c:v>1</c:v>
+                  <c:v>2</c:v>
                 </c:pt>
                 <c:pt idx="37">
-                  <c:v>1</c:v>
+                  <c:v>2</c:v>
                 </c:pt>
                 <c:pt idx="38">
-                  <c:v>1</c:v>
+                  <c:v>2</c:v>
                 </c:pt>
                 <c:pt idx="39">
-                  <c:v>1</c:v>
+                  <c:v>2</c:v>
                 </c:pt>
                 <c:pt idx="40">
-                  <c:v>1</c:v>
+                  <c:v>2</c:v>
                 </c:pt>
                 <c:pt idx="41">
-                  <c:v>1</c:v>
+                  <c:v>2</c:v>
                 </c:pt>
                 <c:pt idx="42">
-                  <c:v>1</c:v>
+                  <c:v>2</c:v>
                 </c:pt>
                 <c:pt idx="43">
-                  <c:v>1</c:v>
+                  <c:v>2</c:v>
                 </c:pt>
                 <c:pt idx="44">
-                  <c:v>1</c:v>
+                  <c:v>2</c:v>
                 </c:pt>
                 <c:pt idx="45">
                   <c:v>2</c:v>
@@ -5769,10 +6830,10 @@
                   <c:v>2</c:v>
                 </c:pt>
                 <c:pt idx="48">
-                  <c:v>2</c:v>
+                  <c:v>3</c:v>
                 </c:pt>
                 <c:pt idx="49">
-                  <c:v>2</c:v>
+                  <c:v>3</c:v>
                 </c:pt>
                 <c:pt idx="50">
                   <c:v>3</c:v>
@@ -5781,13 +6842,13 @@
                   <c:v>3</c:v>
                 </c:pt>
                 <c:pt idx="52">
-                  <c:v>3</c:v>
+                  <c:v>4</c:v>
                 </c:pt>
                 <c:pt idx="53">
-                  <c:v>3</c:v>
+                  <c:v>4</c:v>
                 </c:pt>
                 <c:pt idx="54">
-                  <c:v>3</c:v>
+                  <c:v>4</c:v>
                 </c:pt>
                 <c:pt idx="55">
                   <c:v>4</c:v>
@@ -5832,46 +6893,46 @@
                   <c:v>5</c:v>
                 </c:pt>
                 <c:pt idx="69">
-                  <c:v>5</c:v>
+                  <c:v>6</c:v>
                 </c:pt>
                 <c:pt idx="70">
-                  <c:v>5</c:v>
+                  <c:v>6</c:v>
                 </c:pt>
                 <c:pt idx="71">
-                  <c:v>5</c:v>
+                  <c:v>6</c:v>
                 </c:pt>
                 <c:pt idx="72">
-                  <c:v>5</c:v>
+                  <c:v>6</c:v>
                 </c:pt>
                 <c:pt idx="73">
-                  <c:v>5</c:v>
+                  <c:v>6</c:v>
                 </c:pt>
                 <c:pt idx="74">
-                  <c:v>5</c:v>
+                  <c:v>6</c:v>
                 </c:pt>
                 <c:pt idx="75">
-                  <c:v>5</c:v>
+                  <c:v>6</c:v>
                 </c:pt>
                 <c:pt idx="76">
-                  <c:v>5</c:v>
+                  <c:v>6</c:v>
                 </c:pt>
                 <c:pt idx="77">
-                  <c:v>5</c:v>
+                  <c:v>6</c:v>
                 </c:pt>
                 <c:pt idx="78">
-                  <c:v>5</c:v>
+                  <c:v>6</c:v>
                 </c:pt>
                 <c:pt idx="79">
-                  <c:v>5</c:v>
+                  <c:v>6</c:v>
                 </c:pt>
                 <c:pt idx="80">
-                  <c:v>5</c:v>
+                  <c:v>6</c:v>
                 </c:pt>
                 <c:pt idx="81">
-                  <c:v>5</c:v>
+                  <c:v>6</c:v>
                 </c:pt>
                 <c:pt idx="82">
-                  <c:v>5</c:v>
+                  <c:v>6</c:v>
                 </c:pt>
                 <c:pt idx="83">
                   <c:v>6</c:v>
@@ -5889,19 +6950,19 @@
                   <c:v>6</c:v>
                 </c:pt>
                 <c:pt idx="88">
-                  <c:v>6</c:v>
+                  <c:v>7</c:v>
                 </c:pt>
                 <c:pt idx="89">
-                  <c:v>6</c:v>
+                  <c:v>7</c:v>
                 </c:pt>
                 <c:pt idx="90">
-                  <c:v>6</c:v>
+                  <c:v>7</c:v>
                 </c:pt>
                 <c:pt idx="91">
-                  <c:v>6</c:v>
+                  <c:v>7</c:v>
                 </c:pt>
                 <c:pt idx="92">
-                  <c:v>6</c:v>
+                  <c:v>7</c:v>
                 </c:pt>
                 <c:pt idx="93">
                   <c:v>7</c:v>
@@ -5916,13 +6977,13 @@
                   <c:v>7</c:v>
                 </c:pt>
                 <c:pt idx="97">
-                  <c:v>7</c:v>
+                  <c:v>8</c:v>
                 </c:pt>
                 <c:pt idx="98">
-                  <c:v>7</c:v>
+                  <c:v>8</c:v>
                 </c:pt>
                 <c:pt idx="99">
-                  <c:v>7</c:v>
+                  <c:v>8</c:v>
                 </c:pt>
               </c:numCache>
             </c:numRef>
@@ -5974,7 +7035,7 @@
                   <c:v>0</c:v>
                 </c:pt>
                 <c:pt idx="11">
-                  <c:v>0</c:v>
+                  <c:v>1</c:v>
                 </c:pt>
                 <c:pt idx="12">
                   <c:v>1</c:v>
@@ -6064,28 +7125,28 @@
                   <c:v>1</c:v>
                 </c:pt>
                 <c:pt idx="41">
-                  <c:v>1</c:v>
+                  <c:v>2</c:v>
                 </c:pt>
                 <c:pt idx="42">
-                  <c:v>1</c:v>
+                  <c:v>2</c:v>
                 </c:pt>
                 <c:pt idx="43">
-                  <c:v>1</c:v>
+                  <c:v>2</c:v>
                 </c:pt>
                 <c:pt idx="44">
-                  <c:v>1</c:v>
+                  <c:v>2</c:v>
                 </c:pt>
                 <c:pt idx="45">
-                  <c:v>1</c:v>
+                  <c:v>2</c:v>
                 </c:pt>
                 <c:pt idx="46">
-                  <c:v>1</c:v>
+                  <c:v>2</c:v>
                 </c:pt>
                 <c:pt idx="47">
-                  <c:v>1</c:v>
+                  <c:v>2</c:v>
                 </c:pt>
                 <c:pt idx="48">
-                  <c:v>1</c:v>
+                  <c:v>2</c:v>
                 </c:pt>
                 <c:pt idx="49">
                   <c:v>2</c:v>
@@ -6097,10 +7158,10 @@
                   <c:v>2</c:v>
                 </c:pt>
                 <c:pt idx="52">
-                  <c:v>2</c:v>
+                  <c:v>3</c:v>
                 </c:pt>
                 <c:pt idx="53">
-                  <c:v>2</c:v>
+                  <c:v>3</c:v>
                 </c:pt>
                 <c:pt idx="54">
                   <c:v>3</c:v>
@@ -6109,16 +7170,16 @@
                   <c:v>3</c:v>
                 </c:pt>
                 <c:pt idx="56">
-                  <c:v>3</c:v>
+                  <c:v>4</c:v>
                 </c:pt>
                 <c:pt idx="57">
-                  <c:v>3</c:v>
+                  <c:v>4</c:v>
                 </c:pt>
                 <c:pt idx="58">
-                  <c:v>3</c:v>
+                  <c:v>4</c:v>
                 </c:pt>
                 <c:pt idx="59">
-                  <c:v>3</c:v>
+                  <c:v>4</c:v>
                 </c:pt>
                 <c:pt idx="60">
                   <c:v>4</c:v>
@@ -6166,40 +7227,40 @@
                   <c:v>5</c:v>
                 </c:pt>
                 <c:pt idx="75">
-                  <c:v>5</c:v>
+                  <c:v>6</c:v>
                 </c:pt>
                 <c:pt idx="76">
-                  <c:v>5</c:v>
+                  <c:v>6</c:v>
                 </c:pt>
                 <c:pt idx="77">
-                  <c:v>5</c:v>
+                  <c:v>6</c:v>
                 </c:pt>
                 <c:pt idx="78">
-                  <c:v>5</c:v>
+                  <c:v>6</c:v>
                 </c:pt>
                 <c:pt idx="79">
-                  <c:v>5</c:v>
+                  <c:v>6</c:v>
                 </c:pt>
                 <c:pt idx="80">
-                  <c:v>5</c:v>
+                  <c:v>6</c:v>
                 </c:pt>
                 <c:pt idx="81">
-                  <c:v>5</c:v>
+                  <c:v>6</c:v>
                 </c:pt>
                 <c:pt idx="82">
-                  <c:v>5</c:v>
+                  <c:v>6</c:v>
                 </c:pt>
                 <c:pt idx="83">
-                  <c:v>5</c:v>
+                  <c:v>6</c:v>
                 </c:pt>
                 <c:pt idx="84">
-                  <c:v>5</c:v>
+                  <c:v>6</c:v>
                 </c:pt>
                 <c:pt idx="85">
-                  <c:v>5</c:v>
+                  <c:v>6</c:v>
                 </c:pt>
                 <c:pt idx="86">
-                  <c:v>5</c:v>
+                  <c:v>6</c:v>
                 </c:pt>
                 <c:pt idx="87">
                   <c:v>6</c:v>
@@ -6220,22 +7281,22 @@
                   <c:v>6</c:v>
                 </c:pt>
                 <c:pt idx="93">
-                  <c:v>6</c:v>
+                  <c:v>7</c:v>
                 </c:pt>
                 <c:pt idx="94">
-                  <c:v>6</c:v>
+                  <c:v>7</c:v>
                 </c:pt>
                 <c:pt idx="95">
-                  <c:v>6</c:v>
+                  <c:v>7</c:v>
                 </c:pt>
                 <c:pt idx="96">
-                  <c:v>6</c:v>
+                  <c:v>7</c:v>
                 </c:pt>
                 <c:pt idx="97">
-                  <c:v>6</c:v>
+                  <c:v>7</c:v>
                 </c:pt>
                 <c:pt idx="98">
-                  <c:v>6</c:v>
+                  <c:v>7</c:v>
                 </c:pt>
                 <c:pt idx="99">
                   <c:v>7</c:v>
@@ -6380,28 +7441,28 @@
                   <c:v>1</c:v>
                 </c:pt>
                 <c:pt idx="41">
-                  <c:v>1</c:v>
+                  <c:v>2</c:v>
                 </c:pt>
                 <c:pt idx="42">
-                  <c:v>1</c:v>
+                  <c:v>2</c:v>
                 </c:pt>
                 <c:pt idx="43">
-                  <c:v>1</c:v>
+                  <c:v>2</c:v>
                 </c:pt>
                 <c:pt idx="44">
-                  <c:v>1</c:v>
+                  <c:v>2</c:v>
                 </c:pt>
                 <c:pt idx="45">
-                  <c:v>1</c:v>
+                  <c:v>2</c:v>
                 </c:pt>
                 <c:pt idx="46">
-                  <c:v>1</c:v>
+                  <c:v>2</c:v>
                 </c:pt>
                 <c:pt idx="47">
-                  <c:v>1</c:v>
+                  <c:v>2</c:v>
                 </c:pt>
                 <c:pt idx="48">
-                  <c:v>1</c:v>
+                  <c:v>2</c:v>
                 </c:pt>
                 <c:pt idx="49">
                   <c:v>2</c:v>
@@ -6413,10 +7474,10 @@
                   <c:v>2</c:v>
                 </c:pt>
                 <c:pt idx="52">
-                  <c:v>2</c:v>
+                  <c:v>3</c:v>
                 </c:pt>
                 <c:pt idx="53">
-                  <c:v>2</c:v>
+                  <c:v>3</c:v>
                 </c:pt>
                 <c:pt idx="54">
                   <c:v>3</c:v>
@@ -6428,13 +7489,13 @@
                   <c:v>3</c:v>
                 </c:pt>
                 <c:pt idx="57">
-                  <c:v>3</c:v>
+                  <c:v>4</c:v>
                 </c:pt>
                 <c:pt idx="58">
-                  <c:v>3</c:v>
+                  <c:v>4</c:v>
                 </c:pt>
                 <c:pt idx="59">
-                  <c:v>3</c:v>
+                  <c:v>4</c:v>
                 </c:pt>
                 <c:pt idx="60">
                   <c:v>4</c:v>
@@ -6485,37 +7546,37 @@
                   <c:v>5</c:v>
                 </c:pt>
                 <c:pt idx="76">
-                  <c:v>5</c:v>
+                  <c:v>6</c:v>
                 </c:pt>
                 <c:pt idx="77">
-                  <c:v>5</c:v>
+                  <c:v>6</c:v>
                 </c:pt>
                 <c:pt idx="78">
-                  <c:v>5</c:v>
+                  <c:v>6</c:v>
                 </c:pt>
                 <c:pt idx="79">
-                  <c:v>5</c:v>
+                  <c:v>6</c:v>
                 </c:pt>
                 <c:pt idx="80">
-                  <c:v>5</c:v>
+                  <c:v>6</c:v>
                 </c:pt>
                 <c:pt idx="81">
-                  <c:v>5</c:v>
+                  <c:v>6</c:v>
                 </c:pt>
                 <c:pt idx="82">
-                  <c:v>5</c:v>
+                  <c:v>6</c:v>
                 </c:pt>
                 <c:pt idx="83">
-                  <c:v>5</c:v>
+                  <c:v>6</c:v>
                 </c:pt>
                 <c:pt idx="84">
-                  <c:v>5</c:v>
+                  <c:v>6</c:v>
                 </c:pt>
                 <c:pt idx="85">
-                  <c:v>5</c:v>
+                  <c:v>6</c:v>
                 </c:pt>
                 <c:pt idx="86">
-                  <c:v>5</c:v>
+                  <c:v>6</c:v>
                 </c:pt>
                 <c:pt idx="87">
                   <c:v>6</c:v>
@@ -6539,33 +7600,33 @@
                   <c:v>6</c:v>
                 </c:pt>
                 <c:pt idx="94">
-                  <c:v>6</c:v>
+                  <c:v>7</c:v>
                 </c:pt>
                 <c:pt idx="95">
-                  <c:v>6</c:v>
+                  <c:v>7</c:v>
                 </c:pt>
                 <c:pt idx="96">
-                  <c:v>6</c:v>
+                  <c:v>7</c:v>
                 </c:pt>
                 <c:pt idx="97">
-                  <c:v>6</c:v>
+                  <c:v>7</c:v>
                 </c:pt>
                 <c:pt idx="98">
-                  <c:v>6</c:v>
+                  <c:v>7</c:v>
                 </c:pt>
                 <c:pt idx="99">
-                  <c:v>6</c:v>
+                  <c:v>7</c:v>
                 </c:pt>
               </c:numCache>
             </c:numRef>
           </c:val>
         </c:ser>
         <c:marker val="1"/>
-        <c:axId val="100344960"/>
-        <c:axId val="103942016"/>
+        <c:axId val="48392448"/>
+        <c:axId val="48419584"/>
       </c:lineChart>
       <c:catAx>
-        <c:axId val="100344960"/>
+        <c:axId val="48392448"/>
         <c:scaling>
           <c:orientation val="minMax"/>
         </c:scaling>
@@ -6589,14 +7650,14 @@
           <c:layout/>
         </c:title>
         <c:tickLblPos val="nextTo"/>
-        <c:crossAx val="103942016"/>
+        <c:crossAx val="48419584"/>
         <c:crosses val="autoZero"/>
         <c:auto val="1"/>
         <c:lblAlgn val="ctr"/>
         <c:lblOffset val="100"/>
       </c:catAx>
       <c:valAx>
-        <c:axId val="103942016"/>
+        <c:axId val="48419584"/>
         <c:scaling>
           <c:orientation val="minMax"/>
         </c:scaling>
@@ -6622,7 +7683,7 @@
         </c:title>
         <c:numFmt formatCode="General" sourceLinked="1"/>
         <c:tickLblPos val="nextTo"/>
-        <c:crossAx val="100344960"/>
+        <c:crossAx val="48392448"/>
         <c:crosses val="autoZero"/>
         <c:crossBetween val="between"/>
       </c:valAx>
